--- a/实验报告/个人报告-杜天运-2013212029.docx
+++ b/实验报告/个人报告-杜天运-2013212029.docx
@@ -1,6 +1,6 @@
 
 <file path=word/document.xml><?xml version="1.0" encoding="utf-8"?>
-<w:document xmlns:wpc="http://schemas.microsoft.com/office/word/2010/wordprocessingCanvas" xmlns:mc="http://schemas.openxmlformats.org/markup-compatibility/2006" xmlns:o="urn:schemas-microsoft-com:office:office" xmlns:r="http://schemas.openxmlformats.org/officeDocument/2006/relationships" xmlns:m="http://schemas.openxmlformats.org/officeDocument/2006/math" xmlns:v="urn:schemas-microsoft-com:vml" xmlns:wp14="http://schemas.microsoft.com/office/word/2010/wordprocessingDrawing" xmlns:wp="http://schemas.openxmlformats.org/drawingml/2006/wordprocessingDrawing" xmlns:w10="urn:schemas-microsoft-com:office:word" xmlns:w="http://schemas.openxmlformats.org/wordprocessingml/2006/main" xmlns:w14="http://schemas.microsoft.com/office/word/2010/wordml" xmlns:w15="http://schemas.microsoft.com/office/word/2012/wordml" xmlns:wpg="http://schemas.microsoft.com/office/word/2010/wordprocessingGroup" xmlns:wpi="http://schemas.microsoft.com/office/word/2010/wordprocessingInk" xmlns:wne="http://schemas.microsoft.com/office/word/2006/wordml" xmlns:wps="http://schemas.microsoft.com/office/word/2010/wordprocessingShape" mc:Ignorable="w14 w15 wp14">
+<w:document xmlns:wpc="http://schemas.microsoft.com/office/word/2010/wordprocessingCanvas" xmlns:mc="http://schemas.openxmlformats.org/markup-compatibility/2006" xmlns:o="urn:schemas-microsoft-com:office:office" xmlns:r="http://schemas.openxmlformats.org/officeDocument/2006/relationships" xmlns:m="http://schemas.openxmlformats.org/officeDocument/2006/math" xmlns:v="urn:schemas-microsoft-com:vml" xmlns:wp14="http://schemas.microsoft.com/office/word/2010/wordprocessingDrawing" xmlns:wp="http://schemas.openxmlformats.org/drawingml/2006/wordprocessingDrawing" xmlns:w="http://schemas.openxmlformats.org/wordprocessingml/2006/main" xmlns:w14="http://schemas.microsoft.com/office/word/2010/wordml" xmlns:w10="urn:schemas-microsoft-com:office:word" xmlns:wpg="http://schemas.microsoft.com/office/word/2010/wordprocessingGroup" xmlns:wpi="http://schemas.microsoft.com/office/word/2010/wordprocessingInk" xmlns:wne="http://schemas.microsoft.com/office/word/2006/wordml" xmlns:wps="http://schemas.microsoft.com/office/word/2010/wordprocessingShape" mc:Ignorable="w14 wp14">
   <w:body>
     <w:p/>
     <w:p>
@@ -20,25 +20,7 @@
           <w:bCs/>
           <w:sz w:val="30"/>
         </w:rPr>
-        <w:t>软件学院实践报告（面向领域的实践</w:t>
-      </w:r>
-      <w:r>
-        <w:rPr>
-          <w:rFonts w:hint="eastAsia"/>
-          <w:b/>
-          <w:bCs/>
-          <w:sz w:val="30"/>
-        </w:rPr>
-        <w:t>1</w:t>
-      </w:r>
-      <w:r>
-        <w:rPr>
-          <w:rFonts w:hint="eastAsia"/>
-          <w:b/>
-          <w:bCs/>
-          <w:sz w:val="30"/>
-        </w:rPr>
-        <w:t>）</w:t>
+        <w:t>软件学院实践报告（面向领域的实践1）</w:t>
       </w:r>
     </w:p>
     <w:p>
@@ -57,71 +39,27 @@
           <w:b/>
           <w:bCs/>
         </w:rPr>
-        <w:t>课程编号：</w:t>
-      </w:r>
-      <w:r>
-        <w:rPr>
-          <w:rFonts w:hint="eastAsia"/>
-          <w:b/>
-          <w:bCs/>
-        </w:rPr>
-        <w:t xml:space="preserve">1500460   </w:t>
-      </w:r>
-      <w:r>
-        <w:rPr>
-          <w:rFonts w:hint="eastAsia"/>
-          <w:b/>
-          <w:bCs/>
-        </w:rPr>
-        <w:t>实践课程名称：面向领域的实践</w:t>
-      </w:r>
-      <w:r>
-        <w:rPr>
-          <w:rFonts w:hint="eastAsia"/>
-          <w:b/>
-          <w:bCs/>
-        </w:rPr>
-        <w:t xml:space="preserve">1  </w:t>
-      </w:r>
-      <w:r>
-        <w:rPr>
-          <w:rFonts w:hint="eastAsia"/>
-          <w:b/>
-          <w:bCs/>
-        </w:rPr>
-        <w:t>学年：</w:t>
-      </w:r>
-      <w:r>
-        <w:rPr>
-          <w:rFonts w:hint="eastAsia"/>
-          <w:b/>
-          <w:bCs/>
-        </w:rPr>
-        <w:t xml:space="preserve">3  </w:t>
-      </w:r>
-      <w:r>
-        <w:rPr>
-          <w:rFonts w:hint="eastAsia"/>
-          <w:b/>
-          <w:bCs/>
-        </w:rPr>
-        <w:t>学期：春</w:t>
+        <w:t>课程编号：1500460   实践课程名称：面向领域的实践1  学年：3  学期：春</w:t>
       </w:r>
     </w:p>
     <w:tbl>
       <w:tblPr>
-        <w:tblW w:w="0" w:type="auto"/>
+        <w:tblStyle w:val="6"/>
+        <w:tblW w:w="9000" w:type="dxa"/>
         <w:tblInd w:w="-252" w:type="dxa"/>
         <w:tblBorders>
-          <w:top w:val="single" w:sz="12" w:space="0" w:color="auto"/>
-          <w:left w:val="single" w:sz="12" w:space="0" w:color="auto"/>
-          <w:bottom w:val="single" w:sz="12" w:space="0" w:color="auto"/>
-          <w:right w:val="single" w:sz="12" w:space="0" w:color="auto"/>
-          <w:insideH w:val="single" w:sz="6" w:space="0" w:color="auto"/>
-          <w:insideV w:val="single" w:sz="6" w:space="0" w:color="auto"/>
+          <w:top w:val="single" w:color="auto" w:sz="12" w:space="0"/>
+          <w:left w:val="single" w:color="auto" w:sz="12" w:space="0"/>
+          <w:bottom w:val="single" w:color="auto" w:sz="12" w:space="0"/>
+          <w:right w:val="single" w:color="auto" w:sz="12" w:space="0"/>
+          <w:insideH w:val="single" w:color="auto" w:sz="6" w:space="0"/>
+          <w:insideV w:val="single" w:color="auto" w:sz="6" w:space="0"/>
         </w:tblBorders>
         <w:tblLayout w:type="fixed"/>
-        <w:tblLook w:val="0000" w:firstRow="0" w:lastRow="0" w:firstColumn="0" w:lastColumn="0" w:noHBand="0" w:noVBand="0"/>
+        <w:tblCellMar>
+          <w:left w:w="108" w:type="dxa"/>
+          <w:right w:w="108" w:type="dxa"/>
+        </w:tblCellMar>
       </w:tblPr>
       <w:tblGrid>
         <w:gridCol w:w="900"/>
@@ -131,8 +69,23 @@
         <w:gridCol w:w="2865"/>
       </w:tblGrid>
       <w:tr>
+        <w:tblPrEx>
+          <w:tblBorders>
+            <w:top w:val="single" w:color="auto" w:sz="12" w:space="0"/>
+            <w:left w:val="single" w:color="auto" w:sz="12" w:space="0"/>
+            <w:bottom w:val="single" w:color="auto" w:sz="12" w:space="0"/>
+            <w:right w:val="single" w:color="auto" w:sz="12" w:space="0"/>
+            <w:insideH w:val="single" w:color="auto" w:sz="6" w:space="0"/>
+            <w:insideV w:val="single" w:color="auto" w:sz="6" w:space="0"/>
+          </w:tblBorders>
+          <w:tblLayout w:type="fixed"/>
+          <w:tblCellMar>
+            <w:left w:w="108" w:type="dxa"/>
+            <w:right w:w="108" w:type="dxa"/>
+          </w:tblCellMar>
+        </w:tblPrEx>
         <w:trPr>
-          <w:trHeight w:val="459"/>
+          <w:trHeight w:val="459" w:hRule="atLeast"/>
         </w:trPr>
         <w:tc>
           <w:tcPr>
@@ -211,22 +164,29 @@
               <w:rPr>
                 <w:rFonts w:hint="eastAsia"/>
               </w:rPr>
-              <w:t>201321202</w:t>
-            </w:r>
-            <w:r>
-              <w:rPr>
-                <w:rFonts w:hint="eastAsia"/>
-              </w:rPr>
-              <w:t>9</w:t>
-            </w:r>
-            <w:bookmarkStart w:id="0" w:name="_GoBack"/>
-            <w:bookmarkEnd w:id="0"/>
+              <w:t>2013212029</w:t>
+            </w:r>
           </w:p>
         </w:tc>
       </w:tr>
       <w:tr>
+        <w:tblPrEx>
+          <w:tblBorders>
+            <w:top w:val="single" w:color="auto" w:sz="12" w:space="0"/>
+            <w:left w:val="single" w:color="auto" w:sz="12" w:space="0"/>
+            <w:bottom w:val="single" w:color="auto" w:sz="12" w:space="0"/>
+            <w:right w:val="single" w:color="auto" w:sz="12" w:space="0"/>
+            <w:insideH w:val="single" w:color="auto" w:sz="6" w:space="0"/>
+            <w:insideV w:val="single" w:color="auto" w:sz="6" w:space="0"/>
+          </w:tblBorders>
+          <w:tblLayout w:type="fixed"/>
+          <w:tblCellMar>
+            <w:left w:w="108" w:type="dxa"/>
+            <w:right w:w="108" w:type="dxa"/>
+          </w:tblCellMar>
+        </w:tblPrEx>
         <w:trPr>
-          <w:trHeight w:val="435"/>
+          <w:trHeight w:val="435" w:hRule="atLeast"/>
         </w:trPr>
         <w:tc>
           <w:tcPr>
@@ -256,7 +216,7 @@
           <w:tcPr>
             <w:tcW w:w="2865" w:type="dxa"/>
             <w:tcBorders>
-              <w:right w:val="single" w:sz="4" w:space="0" w:color="auto"/>
+              <w:right w:val="single" w:color="auto" w:sz="4" w:space="0"/>
             </w:tcBorders>
             <w:vAlign w:val="center"/>
           </w:tcPr>
@@ -268,7 +228,22 @@
               <w:rPr>
                 <w:rFonts w:hint="eastAsia"/>
               </w:rPr>
-              <w:t>王安生，修家鹏，贾红娓</w:t>
+              <w:t>王安生，修</w:t>
+            </w:r>
+            <w:r>
+              <w:rPr>
+                <w:rFonts w:hint="eastAsia"/>
+                <w:lang w:val="en-US" w:eastAsia="zh-CN"/>
+              </w:rPr>
+              <w:t>佳</w:t>
+            </w:r>
+            <w:bookmarkStart w:id="0" w:name="_GoBack"/>
+            <w:bookmarkEnd w:id="0"/>
+            <w:r>
+              <w:rPr>
+                <w:rFonts w:hint="eastAsia"/>
+              </w:rPr>
+              <w:t>鹏，贾红娓</w:t>
             </w:r>
           </w:p>
         </w:tc>
@@ -276,8 +251,8 @@
           <w:tcPr>
             <w:tcW w:w="1275" w:type="dxa"/>
             <w:tcBorders>
-              <w:left w:val="single" w:sz="4" w:space="0" w:color="auto"/>
-              <w:right w:val="single" w:sz="4" w:space="0" w:color="auto"/>
+              <w:left w:val="single" w:color="auto" w:sz="4" w:space="0"/>
+              <w:right w:val="single" w:color="auto" w:sz="4" w:space="0"/>
             </w:tcBorders>
             <w:vAlign w:val="center"/>
           </w:tcPr>
@@ -299,7 +274,7 @@
           <w:tcPr>
             <w:tcW w:w="2865" w:type="dxa"/>
             <w:tcBorders>
-              <w:left w:val="single" w:sz="4" w:space="0" w:color="auto"/>
+              <w:left w:val="single" w:color="auto" w:sz="4" w:space="0"/>
             </w:tcBorders>
             <w:vAlign w:val="center"/>
           </w:tcPr>
@@ -317,8 +292,23 @@
         </w:tc>
       </w:tr>
       <w:tr>
+        <w:tblPrEx>
+          <w:tblBorders>
+            <w:top w:val="single" w:color="auto" w:sz="12" w:space="0"/>
+            <w:left w:val="single" w:color="auto" w:sz="12" w:space="0"/>
+            <w:bottom w:val="single" w:color="auto" w:sz="12" w:space="0"/>
+            <w:right w:val="single" w:color="auto" w:sz="12" w:space="0"/>
+            <w:insideH w:val="single" w:color="auto" w:sz="6" w:space="0"/>
+            <w:insideV w:val="single" w:color="auto" w:sz="6" w:space="0"/>
+          </w:tblBorders>
+          <w:tblLayout w:type="fixed"/>
+          <w:tblCellMar>
+            <w:left w:w="108" w:type="dxa"/>
+            <w:right w:w="108" w:type="dxa"/>
+          </w:tblCellMar>
+        </w:tblPrEx>
         <w:trPr>
-          <w:trHeight w:val="450"/>
+          <w:trHeight w:val="450" w:hRule="atLeast"/>
         </w:trPr>
         <w:tc>
           <w:tcPr>
@@ -355,20 +345,29 @@
               <w:rPr>
                 <w:rFonts w:hint="eastAsia"/>
               </w:rPr>
-              <w:t xml:space="preserve">                        </w:t>
-            </w:r>
-            <w:r>
-              <w:rPr>
-                <w:rFonts w:hint="eastAsia"/>
-              </w:rPr>
-              <w:t>美食天下</w:t>
+              <w:t xml:space="preserve">                        美食天下</w:t>
             </w:r>
           </w:p>
         </w:tc>
       </w:tr>
       <w:tr>
+        <w:tblPrEx>
+          <w:tblBorders>
+            <w:top w:val="single" w:color="auto" w:sz="12" w:space="0"/>
+            <w:left w:val="single" w:color="auto" w:sz="12" w:space="0"/>
+            <w:bottom w:val="single" w:color="auto" w:sz="12" w:space="0"/>
+            <w:right w:val="single" w:color="auto" w:sz="12" w:space="0"/>
+            <w:insideH w:val="single" w:color="auto" w:sz="6" w:space="0"/>
+            <w:insideV w:val="single" w:color="auto" w:sz="6" w:space="0"/>
+          </w:tblBorders>
+          <w:tblLayout w:type="fixed"/>
+          <w:tblCellMar>
+            <w:left w:w="108" w:type="dxa"/>
+            <w:right w:w="108" w:type="dxa"/>
+          </w:tblCellMar>
+        </w:tblPrEx>
         <w:trPr>
-          <w:trHeight w:val="3258"/>
+          <w:trHeight w:val="3258" w:hRule="atLeast"/>
         </w:trPr>
         <w:tc>
           <w:tcPr>
@@ -457,23 +456,7 @@
                 <w:b/>
                 <w:bCs/>
               </w:rPr>
-              <w:t>（</w:t>
-            </w:r>
-            <w:r>
-              <w:rPr>
-                <w:rFonts w:hint="eastAsia"/>
-                <w:b/>
-                <w:bCs/>
-              </w:rPr>
-              <w:t>200</w:t>
-            </w:r>
-            <w:r>
-              <w:rPr>
-                <w:rFonts w:hint="eastAsia"/>
-                <w:b/>
-                <w:bCs/>
-              </w:rPr>
-              <w:t>字左右）</w:t>
+              <w:t>（200字左右）</w:t>
             </w:r>
           </w:p>
         </w:tc>
@@ -481,6 +464,7 @@
           <w:tcPr>
             <w:tcW w:w="8100" w:type="dxa"/>
             <w:gridSpan w:val="4"/>
+            <w:vAlign w:val="top"/>
           </w:tcPr>
           <w:p>
             <w:pPr>
@@ -491,25 +475,7 @@
               <w:rPr>
                 <w:rFonts w:hint="eastAsia"/>
               </w:rPr>
-              <w:t xml:space="preserve">    </w:t>
-            </w:r>
-            <w:r>
-              <w:rPr>
-                <w:rFonts w:hint="eastAsia"/>
-              </w:rPr>
-              <w:t>本次面向领域的实训中，我们课题目标是：嵌入式软件开发。应用所掌握的知识，做一款手机端</w:t>
-            </w:r>
-            <w:r>
-              <w:rPr>
-                <w:rFonts w:hint="eastAsia"/>
-              </w:rPr>
-              <w:t>APP</w:t>
-            </w:r>
-            <w:r>
-              <w:rPr>
-                <w:rFonts w:hint="eastAsia"/>
-              </w:rPr>
-              <w:t>，我们的选题是“美食天下”。</w:t>
+              <w:t xml:space="preserve">    本次面向领域的实训中，我们课题目标是：嵌入式软件开发。应用所掌握的知识，做一款手机端APP，我们的选题是“美食天下”。</w:t>
             </w:r>
           </w:p>
           <w:p>
@@ -533,13 +499,7 @@
               <w:rPr>
                 <w:rFonts w:hint="eastAsia"/>
               </w:rPr>
-              <w:t>1</w:t>
-            </w:r>
-            <w:r>
-              <w:rPr>
-                <w:rFonts w:hint="eastAsia"/>
-              </w:rPr>
-              <w:t>、用户在不登录的状态下以游客身份仍可以使用除上传食谱和关注等的其他功能。</w:t>
+              <w:t>1、用户在不登录的状态下以游客身份仍可以使用除上传食谱和关注等的其他功能。</w:t>
             </w:r>
           </w:p>
           <w:p>
@@ -551,25 +511,7 @@
               <w:rPr>
                 <w:rFonts w:hint="eastAsia"/>
               </w:rPr>
-              <w:t>2</w:t>
-            </w:r>
-            <w:r>
-              <w:rPr>
-                <w:rFonts w:hint="eastAsia"/>
-              </w:rPr>
-              <w:t>、用户注册登录后可以使用</w:t>
-            </w:r>
-            <w:r>
-              <w:rPr>
-                <w:rFonts w:hint="eastAsia"/>
-              </w:rPr>
-              <w:t>APP</w:t>
-            </w:r>
-            <w:r>
-              <w:rPr>
-                <w:rFonts w:hint="eastAsia"/>
-              </w:rPr>
-              <w:t>上的所有功能，包括：查看季节套餐、美食食谱，逛美食圈，发布自己的食谱，关注他人和收藏他人食谱。</w:t>
+              <w:t>2、用户注册登录后可以使用APP上的所有功能，包括：查看季节套餐、美食食谱，逛美食圈，发布自己的食谱，关注他人和收藏他人食谱。</w:t>
             </w:r>
           </w:p>
           <w:p>
@@ -581,20 +523,29 @@
               <w:rPr>
                 <w:rFonts w:hint="eastAsia"/>
               </w:rPr>
-              <w:t>3</w:t>
-            </w:r>
-            <w:r>
-              <w:rPr>
-                <w:rFonts w:hint="eastAsia"/>
-              </w:rPr>
-              <w:t>、后台需要有管理页面，用以审核用户发布的食谱；同时对数据库进行相关的维护。</w:t>
+              <w:t>3、后台需要有管理页面，用以审核用户发布的食谱；同时对数据库进行相关的维护。</w:t>
             </w:r>
           </w:p>
         </w:tc>
       </w:tr>
       <w:tr>
+        <w:tblPrEx>
+          <w:tblBorders>
+            <w:top w:val="single" w:color="auto" w:sz="12" w:space="0"/>
+            <w:left w:val="single" w:color="auto" w:sz="12" w:space="0"/>
+            <w:bottom w:val="single" w:color="auto" w:sz="12" w:space="0"/>
+            <w:right w:val="single" w:color="auto" w:sz="12" w:space="0"/>
+            <w:insideH w:val="single" w:color="auto" w:sz="6" w:space="0"/>
+            <w:insideV w:val="single" w:color="auto" w:sz="6" w:space="0"/>
+          </w:tblBorders>
+          <w:tblLayout w:type="fixed"/>
+          <w:tblCellMar>
+            <w:left w:w="108" w:type="dxa"/>
+            <w:right w:w="108" w:type="dxa"/>
+          </w:tblCellMar>
+        </w:tblPrEx>
         <w:trPr>
-          <w:trHeight w:val="3239"/>
+          <w:trHeight w:val="3239" w:hRule="atLeast"/>
         </w:trPr>
         <w:tc>
           <w:tcPr>
@@ -649,23 +600,7 @@
                 <w:b/>
                 <w:bCs/>
               </w:rPr>
-              <w:t>（</w:t>
-            </w:r>
-            <w:r>
-              <w:rPr>
-                <w:rFonts w:hint="eastAsia"/>
-                <w:b/>
-                <w:bCs/>
-              </w:rPr>
-              <w:t>200</w:t>
-            </w:r>
-            <w:r>
-              <w:rPr>
-                <w:rFonts w:hint="eastAsia"/>
-                <w:b/>
-                <w:bCs/>
-              </w:rPr>
-              <w:t>字左右）</w:t>
+              <w:t>（200字左右）</w:t>
             </w:r>
           </w:p>
         </w:tc>
@@ -673,10 +608,11 @@
           <w:tcPr>
             <w:tcW w:w="8100" w:type="dxa"/>
             <w:gridSpan w:val="4"/>
+            <w:vAlign w:val="top"/>
           </w:tcPr>
           <w:p>
             <w:pPr>
-              <w:ind w:firstLineChars="200" w:firstLine="420"/>
+              <w:ind w:firstLine="420" w:firstLineChars="200"/>
               <w:rPr>
                 <w:rFonts w:ascii="宋体" w:hAnsi="宋体"/>
                 <w:szCs w:val="18"/>
@@ -684,7 +620,7 @@
             </w:pPr>
             <w:r>
               <w:rPr>
-                <w:rFonts w:ascii="宋体" w:hAnsi="宋体" w:hint="eastAsia"/>
+                <w:rFonts w:hint="eastAsia" w:ascii="宋体" w:hAnsi="宋体"/>
                 <w:szCs w:val="18"/>
               </w:rPr>
               <w:t>我是这次小组的成员，在这次工程中，我负责数据库的搭建与录入，后台DAO层方法的编写。</w:t>
@@ -692,39 +628,18 @@
           </w:p>
           <w:p>
             <w:pPr>
-              <w:ind w:firstLineChars="200" w:firstLine="420"/>
-              <w:rPr>
-                <w:rFonts w:asciiTheme="minorEastAsia" w:eastAsiaTheme="minorEastAsia" w:hAnsiTheme="minorEastAsia"/>
+              <w:ind w:firstLine="420" w:firstLineChars="200"/>
+              <w:rPr>
+                <w:rFonts w:ascii="宋体" w:hAnsi="宋体" w:eastAsia="宋体"/>
                 <w:szCs w:val="18"/>
               </w:rPr>
             </w:pPr>
             <w:r>
               <w:rPr>
-                <w:rFonts w:ascii="宋体" w:hAnsi="宋体" w:hint="eastAsia"/>
+                <w:rFonts w:hint="eastAsia" w:ascii="宋体" w:hAnsi="宋体"/>
                 <w:szCs w:val="18"/>
               </w:rPr>
-              <w:t>通过MySQL实现数据库的搭建与录入</w:t>
-            </w:r>
-            <w:r>
-              <w:rPr>
-                <w:rFonts w:ascii="宋体" w:hAnsi="宋体" w:hint="eastAsia"/>
-                <w:szCs w:val="18"/>
-              </w:rPr>
-              <w:t>。一共建了6个表</w:t>
-            </w:r>
-            <w:r>
-              <w:rPr>
-                <w:rFonts w:ascii="宋体" w:hAnsi="宋体" w:hint="eastAsia"/>
-                <w:szCs w:val="18"/>
-              </w:rPr>
-              <w:t>，分别为comment,concern,favorite,recipe,steps,user。</w:t>
-            </w:r>
-            <w:r>
-              <w:rPr>
-                <w:rFonts w:ascii="宋体" w:hAnsi="宋体" w:hint="eastAsia"/>
-                <w:szCs w:val="18"/>
-              </w:rPr>
-              <w:t>DAO层主要是做数据持久层的工作，负责与数据库进行联络的一些任务都封装在此。</w:t>
+              <w:t>通过MySQL实现数据库的搭建与录入。一共建了6个表，分别为comment,concern,favorite,recipe,steps,user。DAO层主要是做数据持久层的工作，负责与数据库进行联络的一些任务都封装在此。</w:t>
             </w:r>
             <w:r>
               <w:rPr>
@@ -735,7 +650,7 @@
             </w:r>
             <w:r>
               <w:rPr>
-                <w:rFonts w:ascii="宋体" w:hAnsi="宋体" w:hint="eastAsia"/>
+                <w:rFonts w:hint="eastAsia" w:ascii="宋体" w:hAnsi="宋体"/>
                 <w:szCs w:val="21"/>
               </w:rPr>
               <w:t>，</w:t>
@@ -749,45 +664,10 @@
             </w:r>
             <w:r>
               <w:rPr>
-                <w:rFonts w:ascii="宋体" w:hAnsi="宋体" w:hint="eastAsia"/>
+                <w:rFonts w:hint="eastAsia" w:ascii="宋体" w:hAnsi="宋体"/>
                 <w:szCs w:val="18"/>
               </w:rPr>
-              <w:t>后台DAO层</w:t>
-            </w:r>
-            <w:r>
-              <w:rPr>
-                <w:rFonts w:ascii="宋体" w:hAnsi="宋体" w:hint="eastAsia"/>
-                <w:szCs w:val="18"/>
-              </w:rPr>
-              <w:t>我</w:t>
-            </w:r>
-            <w:r>
-              <w:rPr>
-                <w:rFonts w:ascii="宋体" w:hAnsi="宋体" w:hint="eastAsia"/>
-                <w:szCs w:val="18"/>
-              </w:rPr>
-              <w:t>根据6个表 写了</w:t>
-            </w:r>
-            <w:r>
-              <w:rPr>
-                <w:rFonts w:ascii="宋体" w:hAnsi="宋体" w:hint="eastAsia"/>
-                <w:szCs w:val="18"/>
-              </w:rPr>
-              <w:t>对应</w:t>
-            </w:r>
-            <w:r>
-              <w:rPr>
-                <w:rFonts w:ascii="宋体" w:hAnsi="宋体" w:hint="eastAsia"/>
-                <w:szCs w:val="18"/>
-              </w:rPr>
-              <w:t>的接口</w:t>
-            </w:r>
-            <w:r>
-              <w:rPr>
-                <w:rFonts w:ascii="宋体" w:hAnsi="宋体" w:hint="eastAsia"/>
-                <w:szCs w:val="18"/>
-              </w:rPr>
-              <w:t>，实现了其增删改查。</w:t>
+              <w:t>后台DAO层我根据6个表 写了对应的接口，实现了其增删改查。</w:t>
             </w:r>
             <w:r>
               <w:rPr>
@@ -798,32 +678,41 @@
             </w:r>
             <w:r>
               <w:rPr>
-                <w:rFonts w:ascii="宋体" w:hAnsi="宋体" w:hint="eastAsia"/>
+                <w:rFonts w:hint="eastAsia" w:ascii="宋体" w:hAnsi="宋体"/>
                 <w:szCs w:val="21"/>
               </w:rPr>
-              <w:t>recipeDao的实现中根据季节来查询食谱(queryBySeason)</w:t>
-            </w:r>
-            <w:r>
-              <w:rPr>
-                <w:rFonts w:ascii="宋体" w:hAnsi="宋体" w:hint="eastAsia"/>
-                <w:szCs w:val="21"/>
-              </w:rPr>
-              <w:t>。</w:t>
+              <w:t>recipeDao的实现中根据季节来查询食谱(queryBySeason)。</w:t>
             </w:r>
           </w:p>
         </w:tc>
       </w:tr>
       <w:tr>
+        <w:tblPrEx>
+          <w:tblBorders>
+            <w:top w:val="single" w:color="auto" w:sz="12" w:space="0"/>
+            <w:left w:val="single" w:color="auto" w:sz="12" w:space="0"/>
+            <w:bottom w:val="single" w:color="auto" w:sz="12" w:space="0"/>
+            <w:right w:val="single" w:color="auto" w:sz="12" w:space="0"/>
+            <w:insideH w:val="single" w:color="auto" w:sz="6" w:space="0"/>
+            <w:insideV w:val="single" w:color="auto" w:sz="6" w:space="0"/>
+          </w:tblBorders>
+          <w:tblLayout w:type="fixed"/>
+          <w:tblCellMar>
+            <w:left w:w="108" w:type="dxa"/>
+            <w:right w:w="108" w:type="dxa"/>
+          </w:tblCellMar>
+        </w:tblPrEx>
         <w:trPr>
-          <w:trHeight w:val="2951"/>
+          <w:trHeight w:val="2951" w:hRule="atLeast"/>
         </w:trPr>
         <w:tc>
           <w:tcPr>
             <w:tcW w:w="9000" w:type="dxa"/>
             <w:gridSpan w:val="5"/>
             <w:tcBorders>
-              <w:bottom w:val="single" w:sz="4" w:space="0" w:color="auto"/>
+              <w:bottom w:val="single" w:color="auto" w:sz="4" w:space="0"/>
             </w:tcBorders>
+            <w:vAlign w:val="top"/>
           </w:tcPr>
           <w:p>
             <w:pPr>
@@ -844,16 +733,32 @@
         </w:tc>
       </w:tr>
       <w:tr>
+        <w:tblPrEx>
+          <w:tblBorders>
+            <w:top w:val="single" w:color="auto" w:sz="12" w:space="0"/>
+            <w:left w:val="single" w:color="auto" w:sz="12" w:space="0"/>
+            <w:bottom w:val="single" w:color="auto" w:sz="12" w:space="0"/>
+            <w:right w:val="single" w:color="auto" w:sz="12" w:space="0"/>
+            <w:insideH w:val="single" w:color="auto" w:sz="6" w:space="0"/>
+            <w:insideV w:val="single" w:color="auto" w:sz="6" w:space="0"/>
+          </w:tblBorders>
+          <w:tblLayout w:type="fixed"/>
+          <w:tblCellMar>
+            <w:left w:w="108" w:type="dxa"/>
+            <w:right w:w="108" w:type="dxa"/>
+          </w:tblCellMar>
+        </w:tblPrEx>
         <w:trPr>
-          <w:trHeight w:val="1282"/>
+          <w:trHeight w:val="1282" w:hRule="atLeast"/>
         </w:trPr>
         <w:tc>
           <w:tcPr>
             <w:tcW w:w="9000" w:type="dxa"/>
             <w:gridSpan w:val="5"/>
             <w:tcBorders>
-              <w:top w:val="single" w:sz="4" w:space="0" w:color="auto"/>
+              <w:top w:val="single" w:color="auto" w:sz="4" w:space="0"/>
             </w:tcBorders>
+            <w:vAlign w:val="top"/>
           </w:tcPr>
           <w:p>
             <w:pPr>
@@ -868,29 +773,21 @@
                 <w:b/>
                 <w:bCs/>
               </w:rPr>
-              <w:t>成绩（百分制）：</w:t>
-            </w:r>
-            <w:r>
-              <w:rPr>
-                <w:rFonts w:hint="eastAsia"/>
-                <w:b/>
-                <w:bCs/>
-              </w:rPr>
-              <w:t xml:space="preserve">                                 </w:t>
-            </w:r>
-          </w:p>
-          <w:p>
-            <w:pPr>
-              <w:ind w:firstLineChars="2756" w:firstLine="5810"/>
-              <w:rPr>
-                <w:b/>
-                <w:bCs/>
-              </w:rPr>
-            </w:pPr>
-          </w:p>
-          <w:p>
-            <w:pPr>
-              <w:ind w:firstLineChars="2659" w:firstLine="5606"/>
+              <w:t xml:space="preserve">成绩（百分制）：                                 </w:t>
+            </w:r>
+          </w:p>
+          <w:p>
+            <w:pPr>
+              <w:ind w:firstLine="5810" w:firstLineChars="2756"/>
+              <w:rPr>
+                <w:b/>
+                <w:bCs/>
+              </w:rPr>
+            </w:pPr>
+          </w:p>
+          <w:p>
+            <w:pPr>
+              <w:ind w:firstLine="5606" w:firstLineChars="2659"/>
               <w:rPr>
                 <w:b/>
                 <w:bCs/>
@@ -907,7 +804,7 @@
           </w:p>
           <w:p>
             <w:pPr>
-              <w:ind w:firstLineChars="1500" w:firstLine="3162"/>
+              <w:ind w:firstLine="3162" w:firstLineChars="1500"/>
               <w:jc w:val="right"/>
               <w:rPr>
                 <w:b/>
@@ -920,47 +817,7 @@
                 <w:b/>
                 <w:bCs/>
               </w:rPr>
-              <w:t xml:space="preserve">     </w:t>
-            </w:r>
-            <w:r>
-              <w:rPr>
-                <w:rFonts w:hint="eastAsia"/>
-                <w:b/>
-                <w:bCs/>
-              </w:rPr>
-              <w:t>年</w:t>
-            </w:r>
-            <w:r>
-              <w:rPr>
-                <w:rFonts w:hint="eastAsia"/>
-                <w:b/>
-                <w:bCs/>
-              </w:rPr>
-              <w:t xml:space="preserve">    </w:t>
-            </w:r>
-            <w:r>
-              <w:rPr>
-                <w:rFonts w:hint="eastAsia"/>
-                <w:b/>
-                <w:bCs/>
-              </w:rPr>
-              <w:t>月</w:t>
-            </w:r>
-            <w:r>
-              <w:rPr>
-                <w:rFonts w:hint="eastAsia"/>
-                <w:b/>
-                <w:bCs/>
-              </w:rPr>
-              <w:t xml:space="preserve">     </w:t>
-            </w:r>
-            <w:r>
-              <w:rPr>
-                <w:rFonts w:hint="eastAsia"/>
-                <w:b/>
-                <w:bCs/>
-              </w:rPr>
-              <w:t>日</w:t>
+              <w:t xml:space="preserve">     年    月     日</w:t>
             </w:r>
           </w:p>
         </w:tc>
@@ -968,44 +825,25 @@
     </w:tbl>
     <w:p/>
     <w:sectPr>
-      <w:footerReference w:type="even" r:id="rId6"/>
-      <w:footerReference w:type="default" r:id="rId7"/>
+      <w:footerReference r:id="rId4" w:type="default"/>
+      <w:footerReference r:id="rId5" w:type="even"/>
       <w:pgSz w:w="11906" w:h="16838"/>
       <w:pgMar w:top="1440" w:right="1800" w:bottom="1440" w:left="1800" w:header="851" w:footer="992" w:gutter="0"/>
-      <w:cols w:space="720"/>
-      <w:docGrid w:type="lines" w:linePitch="312"/>
+      <w:cols w:space="720" w:num="1"/>
+      <w:docGrid w:type="lines" w:linePitch="312" w:charSpace="0"/>
     </w:sectPr>
   </w:body>
 </w:document>
 </file>
 
-<file path=word/endnotes.xml><?xml version="1.0" encoding="utf-8"?>
-<w:endnotes xmlns:wpc="http://schemas.microsoft.com/office/word/2010/wordprocessingCanvas" xmlns:mc="http://schemas.openxmlformats.org/markup-compatibility/2006" xmlns:o="urn:schemas-microsoft-com:office:office" xmlns:r="http://schemas.openxmlformats.org/officeDocument/2006/relationships" xmlns:m="http://schemas.openxmlformats.org/officeDocument/2006/math" xmlns:v="urn:schemas-microsoft-com:vml" xmlns:wp14="http://schemas.microsoft.com/office/word/2010/wordprocessingDrawing" xmlns:wp="http://schemas.openxmlformats.org/drawingml/2006/wordprocessingDrawing" xmlns:w10="urn:schemas-microsoft-com:office:word" xmlns:w="http://schemas.openxmlformats.org/wordprocessingml/2006/main" xmlns:w14="http://schemas.microsoft.com/office/word/2010/wordml" xmlns:w15="http://schemas.microsoft.com/office/word/2012/wordml" xmlns:wpg="http://schemas.microsoft.com/office/word/2010/wordprocessingGroup" xmlns:wpi="http://schemas.microsoft.com/office/word/2010/wordprocessingInk" xmlns:wne="http://schemas.microsoft.com/office/word/2006/wordml" xmlns:wps="http://schemas.microsoft.com/office/word/2010/wordprocessingShape" mc:Ignorable="w14 w15 wp14">
-  <w:endnote w:type="separator" w:id="-1">
-    <w:p>
-      <w:r>
-        <w:separator/>
-      </w:r>
-    </w:p>
-  </w:endnote>
-  <w:endnote w:type="continuationSeparator" w:id="0">
-    <w:p>
-      <w:r>
-        <w:continuationSeparator/>
-      </w:r>
-    </w:p>
-  </w:endnote>
-</w:endnotes>
-</file>
-
 <file path=word/footer1.xml><?xml version="1.0" encoding="utf-8"?>
-<w:ftr xmlns:wpc="http://schemas.microsoft.com/office/word/2010/wordprocessingCanvas" xmlns:mc="http://schemas.openxmlformats.org/markup-compatibility/2006" xmlns:o="urn:schemas-microsoft-com:office:office" xmlns:r="http://schemas.openxmlformats.org/officeDocument/2006/relationships" xmlns:m="http://schemas.openxmlformats.org/officeDocument/2006/math" xmlns:v="urn:schemas-microsoft-com:vml" xmlns:wp14="http://schemas.microsoft.com/office/word/2010/wordprocessingDrawing" xmlns:wp="http://schemas.openxmlformats.org/drawingml/2006/wordprocessingDrawing" xmlns:w10="urn:schemas-microsoft-com:office:word" xmlns:w="http://schemas.openxmlformats.org/wordprocessingml/2006/main" xmlns:w14="http://schemas.microsoft.com/office/word/2010/wordml" xmlns:w15="http://schemas.microsoft.com/office/word/2012/wordml" xmlns:wpg="http://schemas.microsoft.com/office/word/2010/wordprocessingGroup" xmlns:wpi="http://schemas.microsoft.com/office/word/2010/wordprocessingInk" xmlns:wne="http://schemas.microsoft.com/office/word/2006/wordml" xmlns:wps="http://schemas.microsoft.com/office/word/2010/wordprocessingShape" mc:Ignorable="w14 w15 wp14">
+<w:ftr xmlns:wpc="http://schemas.microsoft.com/office/word/2010/wordprocessingCanvas" xmlns:mc="http://schemas.openxmlformats.org/markup-compatibility/2006" xmlns:o="urn:schemas-microsoft-com:office:office" xmlns:r="http://schemas.openxmlformats.org/officeDocument/2006/relationships" xmlns:m="http://schemas.openxmlformats.org/officeDocument/2006/math" xmlns:v="urn:schemas-microsoft-com:vml" xmlns:wp14="http://schemas.microsoft.com/office/word/2010/wordprocessingDrawing" xmlns:wp="http://schemas.openxmlformats.org/drawingml/2006/wordprocessingDrawing" xmlns:w10="urn:schemas-microsoft-com:office:word" xmlns:w="http://schemas.openxmlformats.org/wordprocessingml/2006/main" xmlns:w14="http://schemas.microsoft.com/office/word/2010/wordml" xmlns:wpg="http://schemas.microsoft.com/office/word/2010/wordprocessingGroup" xmlns:wpi="http://schemas.microsoft.com/office/word/2010/wordprocessingInk" xmlns:wne="http://schemas.microsoft.com/office/word/2006/wordml" xmlns:wps="http://schemas.microsoft.com/office/word/2010/wordprocessingShape" mc:Ignorable="w14 wp14">
   <w:p>
     <w:pPr>
-      <w:pStyle w:val="a5"/>
+      <w:pStyle w:val="2"/>
       <w:framePr w:wrap="around" w:vAnchor="text" w:hAnchor="margin" w:xAlign="center" w:y="1"/>
       <w:rPr>
-        <w:rStyle w:val="a4"/>
+        <w:rStyle w:val="5"/>
       </w:rPr>
     </w:pPr>
     <w:r>
@@ -1013,7 +851,48 @@
     </w:r>
     <w:r>
       <w:rPr>
-        <w:rStyle w:val="a4"/>
+        <w:rStyle w:val="5"/>
+      </w:rPr>
+      <w:instrText xml:space="preserve">PAGE  </w:instrText>
+    </w:r>
+    <w:r>
+      <w:fldChar w:fldCharType="separate"/>
+    </w:r>
+    <w:r>
+      <w:rPr>
+        <w:rStyle w:val="5"/>
+      </w:rPr>
+      <w:t>1</w:t>
+    </w:r>
+    <w:r>
+      <w:fldChar w:fldCharType="end"/>
+    </w:r>
+  </w:p>
+  <w:p>
+    <w:pPr>
+      <w:pStyle w:val="2"/>
+      <w:ind w:right="360" w:firstLine="360"/>
+    </w:pPr>
+  </w:p>
+</w:ftr>
+</file>
+
+<file path=word/footer2.xml><?xml version="1.0" encoding="utf-8"?>
+<w:ftr xmlns:wpc="http://schemas.microsoft.com/office/word/2010/wordprocessingCanvas" xmlns:mc="http://schemas.openxmlformats.org/markup-compatibility/2006" xmlns:o="urn:schemas-microsoft-com:office:office" xmlns:r="http://schemas.openxmlformats.org/officeDocument/2006/relationships" xmlns:m="http://schemas.openxmlformats.org/officeDocument/2006/math" xmlns:v="urn:schemas-microsoft-com:vml" xmlns:wp14="http://schemas.microsoft.com/office/word/2010/wordprocessingDrawing" xmlns:wp="http://schemas.openxmlformats.org/drawingml/2006/wordprocessingDrawing" xmlns:w10="urn:schemas-microsoft-com:office:word" xmlns:w="http://schemas.openxmlformats.org/wordprocessingml/2006/main" xmlns:w14="http://schemas.microsoft.com/office/word/2010/wordml" xmlns:wpg="http://schemas.microsoft.com/office/word/2010/wordprocessingGroup" xmlns:wpi="http://schemas.microsoft.com/office/word/2010/wordprocessingInk" xmlns:wne="http://schemas.microsoft.com/office/word/2006/wordml" xmlns:wps="http://schemas.microsoft.com/office/word/2010/wordprocessingShape" mc:Ignorable="w14 wp14">
+  <w:p>
+    <w:pPr>
+      <w:pStyle w:val="2"/>
+      <w:framePr w:wrap="around" w:vAnchor="text" w:hAnchor="margin" w:xAlign="center" w:y="1"/>
+      <w:rPr>
+        <w:rStyle w:val="5"/>
+      </w:rPr>
+    </w:pPr>
+    <w:r>
+      <w:fldChar w:fldCharType="begin"/>
+    </w:r>
+    <w:r>
+      <w:rPr>
+        <w:rStyle w:val="5"/>
       </w:rPr>
       <w:instrText xml:space="preserve">PAGE  </w:instrText>
     </w:r>
@@ -1023,477 +902,301 @@
   </w:p>
   <w:p>
     <w:pPr>
-      <w:pStyle w:val="a5"/>
+      <w:pStyle w:val="2"/>
       <w:ind w:right="360" w:firstLine="360"/>
     </w:pPr>
   </w:p>
 </w:ftr>
 </file>
 
-<file path=word/footer2.xml><?xml version="1.0" encoding="utf-8"?>
-<w:ftr xmlns:wpc="http://schemas.microsoft.com/office/word/2010/wordprocessingCanvas" xmlns:mc="http://schemas.openxmlformats.org/markup-compatibility/2006" xmlns:o="urn:schemas-microsoft-com:office:office" xmlns:r="http://schemas.openxmlformats.org/officeDocument/2006/relationships" xmlns:m="http://schemas.openxmlformats.org/officeDocument/2006/math" xmlns:v="urn:schemas-microsoft-com:vml" xmlns:wp14="http://schemas.microsoft.com/office/word/2010/wordprocessingDrawing" xmlns:wp="http://schemas.openxmlformats.org/drawingml/2006/wordprocessingDrawing" xmlns:w10="urn:schemas-microsoft-com:office:word" xmlns:w="http://schemas.openxmlformats.org/wordprocessingml/2006/main" xmlns:w14="http://schemas.microsoft.com/office/word/2010/wordml" xmlns:w15="http://schemas.microsoft.com/office/word/2012/wordml" xmlns:wpg="http://schemas.microsoft.com/office/word/2010/wordprocessingGroup" xmlns:wpi="http://schemas.microsoft.com/office/word/2010/wordprocessingInk" xmlns:wne="http://schemas.microsoft.com/office/word/2006/wordml" xmlns:wps="http://schemas.microsoft.com/office/word/2010/wordprocessingShape" mc:Ignorable="w14 w15 wp14">
-  <w:p>
-    <w:pPr>
-      <w:pStyle w:val="a5"/>
-      <w:framePr w:wrap="around" w:vAnchor="text" w:hAnchor="margin" w:xAlign="center" w:y="1"/>
-      <w:rPr>
-        <w:rStyle w:val="a4"/>
-      </w:rPr>
-    </w:pPr>
-    <w:r>
-      <w:fldChar w:fldCharType="begin"/>
-    </w:r>
-    <w:r>
-      <w:rPr>
-        <w:rStyle w:val="a4"/>
-      </w:rPr>
-      <w:instrText xml:space="preserve">PAGE  </w:instrText>
-    </w:r>
-    <w:r>
-      <w:fldChar w:fldCharType="separate"/>
-    </w:r>
-    <w:r>
-      <w:rPr>
-        <w:rStyle w:val="a4"/>
-        <w:noProof/>
-      </w:rPr>
-      <w:t>1</w:t>
-    </w:r>
-    <w:r>
-      <w:fldChar w:fldCharType="end"/>
-    </w:r>
-  </w:p>
-  <w:p>
-    <w:pPr>
-      <w:pStyle w:val="a5"/>
-      <w:ind w:right="360" w:firstLine="360"/>
-    </w:pPr>
-  </w:p>
-</w:ftr>
-</file>
-
-<file path=word/footnotes.xml><?xml version="1.0" encoding="utf-8"?>
-<w:footnotes xmlns:wpc="http://schemas.microsoft.com/office/word/2010/wordprocessingCanvas" xmlns:mc="http://schemas.openxmlformats.org/markup-compatibility/2006" xmlns:o="urn:schemas-microsoft-com:office:office" xmlns:r="http://schemas.openxmlformats.org/officeDocument/2006/relationships" xmlns:m="http://schemas.openxmlformats.org/officeDocument/2006/math" xmlns:v="urn:schemas-microsoft-com:vml" xmlns:wp14="http://schemas.microsoft.com/office/word/2010/wordprocessingDrawing" xmlns:wp="http://schemas.openxmlformats.org/drawingml/2006/wordprocessingDrawing" xmlns:w10="urn:schemas-microsoft-com:office:word" xmlns:w="http://schemas.openxmlformats.org/wordprocessingml/2006/main" xmlns:w14="http://schemas.microsoft.com/office/word/2010/wordml" xmlns:w15="http://schemas.microsoft.com/office/word/2012/wordml" xmlns:wpg="http://schemas.microsoft.com/office/word/2010/wordprocessingGroup" xmlns:wpi="http://schemas.microsoft.com/office/word/2010/wordprocessingInk" xmlns:wne="http://schemas.microsoft.com/office/word/2006/wordml" xmlns:wps="http://schemas.microsoft.com/office/word/2010/wordprocessingShape" mc:Ignorable="w14 w15 wp14">
-  <w:footnote w:type="separator" w:id="-1">
-    <w:p>
-      <w:r>
-        <w:separator/>
-      </w:r>
-    </w:p>
-  </w:footnote>
-  <w:footnote w:type="continuationSeparator" w:id="0">
-    <w:p>
-      <w:r>
-        <w:continuationSeparator/>
-      </w:r>
-    </w:p>
-  </w:footnote>
-</w:footnotes>
-</file>
-
 <file path=word/styles.xml><?xml version="1.0" encoding="utf-8"?>
-<w:styles xmlns:mc="http://schemas.openxmlformats.org/markup-compatibility/2006" xmlns:r="http://schemas.openxmlformats.org/officeDocument/2006/relationships" xmlns:w="http://schemas.openxmlformats.org/wordprocessingml/2006/main" xmlns:w14="http://schemas.microsoft.com/office/word/2010/wordml" xmlns:w15="http://schemas.microsoft.com/office/word/2012/wordml" mc:Ignorable="w14 w15">
+<w:styles xmlns:mc="http://schemas.openxmlformats.org/markup-compatibility/2006" xmlns:o="urn:schemas-microsoft-com:office:office" xmlns:r="http://schemas.openxmlformats.org/officeDocument/2006/relationships" xmlns:m="http://schemas.openxmlformats.org/officeDocument/2006/math" xmlns:v="urn:schemas-microsoft-com:vml" xmlns:w="http://schemas.openxmlformats.org/wordprocessingml/2006/main" xmlns:w14="http://schemas.microsoft.com/office/word/2010/wordml" xmlns:w10="urn:schemas-microsoft-com:office:word" xmlns:sl="http://schemas.openxmlformats.org/schemaLibrary/2006/main" mc:Ignorable="w14">
   <w:docDefaults>
     <w:rPrDefault>
       <w:rPr>
-        <w:rFonts w:ascii="Times New Roman" w:eastAsia="宋体" w:hAnsi="Times New Roman" w:cs="Times New Roman"/>
+        <w:rFonts w:ascii="Times New Roman" w:hAnsi="Times New Roman" w:eastAsia="宋体" w:cs="Times New Roman"/>
         <w:lang w:val="en-US" w:eastAsia="zh-CN" w:bidi="ar-SA"/>
       </w:rPr>
     </w:rPrDefault>
-    <w:pPrDefault/>
   </w:docDefaults>
-  <w:latentStyles w:defLockedState="0" w:defUIPriority="0" w:defSemiHidden="0" w:defUnhideWhenUsed="0" w:defQFormat="0" w:count="371">
-    <w:lsdException w:name="Normal" w:qFormat="1"/>
-    <w:lsdException w:name="heading 1" w:qFormat="1"/>
-    <w:lsdException w:name="heading 2" w:semiHidden="1" w:unhideWhenUsed="1" w:qFormat="1"/>
-    <w:lsdException w:name="heading 3" w:semiHidden="1" w:unhideWhenUsed="1" w:qFormat="1"/>
-    <w:lsdException w:name="heading 4" w:semiHidden="1" w:unhideWhenUsed="1" w:qFormat="1"/>
-    <w:lsdException w:name="heading 5" w:semiHidden="1" w:unhideWhenUsed="1" w:qFormat="1"/>
-    <w:lsdException w:name="heading 6" w:semiHidden="1" w:unhideWhenUsed="1" w:qFormat="1"/>
-    <w:lsdException w:name="heading 7" w:semiHidden="1" w:unhideWhenUsed="1" w:qFormat="1"/>
-    <w:lsdException w:name="heading 8" w:semiHidden="1" w:unhideWhenUsed="1" w:qFormat="1"/>
-    <w:lsdException w:name="heading 9" w:semiHidden="1" w:unhideWhenUsed="1" w:qFormat="1"/>
-    <w:lsdException w:name="index 1" w:semiHidden="1" w:unhideWhenUsed="1"/>
-    <w:lsdException w:name="index 2" w:semiHidden="1" w:unhideWhenUsed="1"/>
-    <w:lsdException w:name="index 3" w:semiHidden="1" w:unhideWhenUsed="1"/>
-    <w:lsdException w:name="index 4" w:semiHidden="1" w:unhideWhenUsed="1"/>
-    <w:lsdException w:name="index 5" w:semiHidden="1" w:unhideWhenUsed="1"/>
-    <w:lsdException w:name="index 6" w:semiHidden="1" w:unhideWhenUsed="1"/>
-    <w:lsdException w:name="index 7" w:semiHidden="1" w:unhideWhenUsed="1"/>
-    <w:lsdException w:name="index 8" w:semiHidden="1" w:unhideWhenUsed="1"/>
-    <w:lsdException w:name="index 9" w:semiHidden="1" w:unhideWhenUsed="1"/>
-    <w:lsdException w:name="toc 1" w:semiHidden="1" w:unhideWhenUsed="1"/>
-    <w:lsdException w:name="toc 2" w:semiHidden="1" w:unhideWhenUsed="1"/>
-    <w:lsdException w:name="toc 3" w:semiHidden="1" w:unhideWhenUsed="1"/>
-    <w:lsdException w:name="toc 4" w:semiHidden="1" w:unhideWhenUsed="1"/>
-    <w:lsdException w:name="toc 5" w:semiHidden="1" w:unhideWhenUsed="1"/>
-    <w:lsdException w:name="toc 6" w:semiHidden="1" w:unhideWhenUsed="1"/>
-    <w:lsdException w:name="toc 7" w:semiHidden="1" w:unhideWhenUsed="1"/>
-    <w:lsdException w:name="toc 8" w:semiHidden="1" w:unhideWhenUsed="1"/>
-    <w:lsdException w:name="toc 9" w:semiHidden="1" w:unhideWhenUsed="1"/>
-    <w:lsdException w:name="Normal Indent" w:semiHidden="1" w:unhideWhenUsed="1"/>
-    <w:lsdException w:name="footnote text" w:semiHidden="1" w:unhideWhenUsed="1"/>
-    <w:lsdException w:name="annotation text" w:semiHidden="1" w:unhideWhenUsed="1"/>
-    <w:lsdException w:name="header" w:semiHidden="1" w:unhideWhenUsed="1"/>
-    <w:lsdException w:name="footer" w:semiHidden="1" w:unhideWhenUsed="1"/>
-    <w:lsdException w:name="index heading" w:semiHidden="1" w:unhideWhenUsed="1"/>
-    <w:lsdException w:name="caption" w:semiHidden="1" w:unhideWhenUsed="1" w:qFormat="1"/>
-    <w:lsdException w:name="table of figures" w:semiHidden="1" w:unhideWhenUsed="1"/>
-    <w:lsdException w:name="envelope address" w:semiHidden="1" w:unhideWhenUsed="1"/>
-    <w:lsdException w:name="envelope return" w:semiHidden="1" w:unhideWhenUsed="1"/>
-    <w:lsdException w:name="footnote reference" w:semiHidden="1" w:unhideWhenUsed="1"/>
-    <w:lsdException w:name="annotation reference" w:semiHidden="1" w:unhideWhenUsed="1"/>
-    <w:lsdException w:name="line number" w:semiHidden="1" w:unhideWhenUsed="1"/>
-    <w:lsdException w:name="page number" w:semiHidden="1" w:unhideWhenUsed="1"/>
-    <w:lsdException w:name="endnote reference" w:semiHidden="1" w:unhideWhenUsed="1"/>
-    <w:lsdException w:name="endnote text" w:semiHidden="1" w:unhideWhenUsed="1"/>
-    <w:lsdException w:name="table of authorities" w:semiHidden="1" w:unhideWhenUsed="1"/>
-    <w:lsdException w:name="macro" w:semiHidden="1" w:unhideWhenUsed="1"/>
-    <w:lsdException w:name="toa heading" w:semiHidden="1" w:unhideWhenUsed="1"/>
-    <w:lsdException w:name="List" w:semiHidden="1" w:unhideWhenUsed="1"/>
-    <w:lsdException w:name="List Bullet" w:semiHidden="1" w:unhideWhenUsed="1"/>
-    <w:lsdException w:name="List 2" w:semiHidden="1" w:unhideWhenUsed="1"/>
-    <w:lsdException w:name="List 3" w:semiHidden="1" w:unhideWhenUsed="1"/>
-    <w:lsdException w:name="List Bullet 2" w:semiHidden="1" w:unhideWhenUsed="1"/>
-    <w:lsdException w:name="List Bullet 3" w:semiHidden="1" w:unhideWhenUsed="1"/>
-    <w:lsdException w:name="List Bullet 4" w:semiHidden="1" w:unhideWhenUsed="1"/>
-    <w:lsdException w:name="List Bullet 5" w:semiHidden="1" w:unhideWhenUsed="1"/>
-    <w:lsdException w:name="List Number 2" w:semiHidden="1" w:unhideWhenUsed="1"/>
-    <w:lsdException w:name="List Number 3" w:semiHidden="1" w:unhideWhenUsed="1"/>
-    <w:lsdException w:name="List Number 4" w:semiHidden="1" w:unhideWhenUsed="1"/>
-    <w:lsdException w:name="List Number 5" w:semiHidden="1" w:unhideWhenUsed="1"/>
-    <w:lsdException w:name="Title" w:qFormat="1"/>
-    <w:lsdException w:name="Closing" w:semiHidden="1" w:unhideWhenUsed="1"/>
-    <w:lsdException w:name="Signature" w:semiHidden="1" w:unhideWhenUsed="1"/>
-    <w:lsdException w:name="Default Paragraph Font" w:semiHidden="1" w:unhideWhenUsed="1"/>
-    <w:lsdException w:name="Body Text" w:semiHidden="1" w:unhideWhenUsed="1"/>
-    <w:lsdException w:name="Body Text Indent" w:semiHidden="1" w:unhideWhenUsed="1"/>
-    <w:lsdException w:name="List Continue" w:semiHidden="1" w:unhideWhenUsed="1"/>
-    <w:lsdException w:name="List Continue 2" w:semiHidden="1" w:unhideWhenUsed="1"/>
-    <w:lsdException w:name="List Continue 3" w:semiHidden="1" w:unhideWhenUsed="1"/>
-    <w:lsdException w:name="List Continue 4" w:semiHidden="1" w:unhideWhenUsed="1"/>
-    <w:lsdException w:name="List Continue 5" w:semiHidden="1" w:unhideWhenUsed="1"/>
-    <w:lsdException w:name="Message Header" w:semiHidden="1" w:unhideWhenUsed="1"/>
-    <w:lsdException w:name="Subtitle" w:qFormat="1"/>
-    <w:lsdException w:name="Body Text First Indent 2" w:semiHidden="1" w:unhideWhenUsed="1"/>
-    <w:lsdException w:name="Note Heading" w:semiHidden="1" w:unhideWhenUsed="1"/>
-    <w:lsdException w:name="Body Text 2" w:semiHidden="1" w:unhideWhenUsed="1"/>
-    <w:lsdException w:name="Body Text 3" w:semiHidden="1" w:unhideWhenUsed="1"/>
-    <w:lsdException w:name="Body Text Indent 2" w:semiHidden="1" w:unhideWhenUsed="1"/>
-    <w:lsdException w:name="Body Text Indent 3" w:semiHidden="1" w:unhideWhenUsed="1"/>
-    <w:lsdException w:name="Block Text" w:semiHidden="1" w:unhideWhenUsed="1"/>
-    <w:lsdException w:name="Hyperlink" w:semiHidden="1" w:unhideWhenUsed="1"/>
-    <w:lsdException w:name="FollowedHyperlink" w:semiHidden="1" w:unhideWhenUsed="1"/>
-    <w:lsdException w:name="Strong" w:qFormat="1"/>
-    <w:lsdException w:name="Emphasis" w:qFormat="1"/>
-    <w:lsdException w:name="Document Map" w:semiHidden="1" w:unhideWhenUsed="1"/>
-    <w:lsdException w:name="Plain Text" w:semiHidden="1" w:unhideWhenUsed="1"/>
-    <w:lsdException w:name="E-mail Signature" w:semiHidden="1" w:unhideWhenUsed="1"/>
-    <w:lsdException w:name="HTML Top of Form" w:semiHidden="1" w:uiPriority="99" w:unhideWhenUsed="1"/>
-    <w:lsdException w:name="HTML Bottom of Form" w:semiHidden="1" w:uiPriority="99" w:unhideWhenUsed="1"/>
-    <w:lsdException w:name="Normal (Web)" w:semiHidden="1" w:unhideWhenUsed="1"/>
-    <w:lsdException w:name="HTML Acronym" w:semiHidden="1" w:unhideWhenUsed="1"/>
-    <w:lsdException w:name="HTML Address" w:semiHidden="1" w:unhideWhenUsed="1"/>
-    <w:lsdException w:name="HTML Cite" w:semiHidden="1" w:unhideWhenUsed="1"/>
-    <w:lsdException w:name="HTML Code" w:semiHidden="1" w:unhideWhenUsed="1"/>
-    <w:lsdException w:name="HTML Definition" w:semiHidden="1" w:unhideWhenUsed="1"/>
-    <w:lsdException w:name="HTML Keyboard" w:semiHidden="1" w:unhideWhenUsed="1"/>
-    <w:lsdException w:name="HTML Preformatted" w:semiHidden="1" w:unhideWhenUsed="1"/>
-    <w:lsdException w:name="HTML Sample" w:semiHidden="1" w:unhideWhenUsed="1"/>
-    <w:lsdException w:name="HTML Typewriter" w:semiHidden="1" w:unhideWhenUsed="1"/>
-    <w:lsdException w:name="HTML Variable" w:semiHidden="1" w:unhideWhenUsed="1"/>
-    <w:lsdException w:name="Normal Table" w:semiHidden="1" w:unhideWhenUsed="1"/>
-    <w:lsdException w:name="annotation subject" w:semiHidden="1" w:unhideWhenUsed="1"/>
-    <w:lsdException w:name="No List" w:semiHidden="1" w:uiPriority="99" w:unhideWhenUsed="1"/>
-    <w:lsdException w:name="Outline List 1" w:semiHidden="1" w:uiPriority="99" w:unhideWhenUsed="1"/>
-    <w:lsdException w:name="Outline List 2" w:semiHidden="1" w:uiPriority="99" w:unhideWhenUsed="1"/>
-    <w:lsdException w:name="Outline List 3" w:semiHidden="1" w:uiPriority="99" w:unhideWhenUsed="1"/>
-    <w:lsdException w:name="Table Simple 1" w:semiHidden="1" w:unhideWhenUsed="1"/>
-    <w:lsdException w:name="Table Simple 2" w:semiHidden="1" w:unhideWhenUsed="1"/>
-    <w:lsdException w:name="Table Simple 3" w:semiHidden="1" w:unhideWhenUsed="1"/>
-    <w:lsdException w:name="Table Classic 1" w:semiHidden="1" w:unhideWhenUsed="1"/>
-    <w:lsdException w:name="Table Classic 2" w:semiHidden="1" w:unhideWhenUsed="1"/>
-    <w:lsdException w:name="Table Classic 3" w:semiHidden="1" w:unhideWhenUsed="1"/>
-    <w:lsdException w:name="Table Classic 4" w:semiHidden="1" w:unhideWhenUsed="1"/>
-    <w:lsdException w:name="Table Colorful 1" w:semiHidden="1" w:unhideWhenUsed="1"/>
-    <w:lsdException w:name="Table Colorful 2" w:semiHidden="1" w:unhideWhenUsed="1"/>
-    <w:lsdException w:name="Table Colorful 3" w:semiHidden="1" w:unhideWhenUsed="1"/>
-    <w:lsdException w:name="Table Columns 1" w:semiHidden="1" w:unhideWhenUsed="1"/>
-    <w:lsdException w:name="Table Columns 2" w:semiHidden="1" w:unhideWhenUsed="1"/>
-    <w:lsdException w:name="Table Columns 3" w:semiHidden="1" w:unhideWhenUsed="1"/>
-    <w:lsdException w:name="Table Columns 4" w:semiHidden="1" w:unhideWhenUsed="1"/>
-    <w:lsdException w:name="Table Columns 5" w:semiHidden="1" w:unhideWhenUsed="1"/>
-    <w:lsdException w:name="Table Grid 1" w:semiHidden="1" w:unhideWhenUsed="1"/>
-    <w:lsdException w:name="Table Grid 2" w:semiHidden="1" w:unhideWhenUsed="1"/>
-    <w:lsdException w:name="Table Grid 3" w:semiHidden="1" w:unhideWhenUsed="1"/>
-    <w:lsdException w:name="Table Grid 4" w:semiHidden="1" w:unhideWhenUsed="1"/>
-    <w:lsdException w:name="Table Grid 5" w:semiHidden="1" w:unhideWhenUsed="1"/>
-    <w:lsdException w:name="Table Grid 6" w:semiHidden="1" w:unhideWhenUsed="1"/>
-    <w:lsdException w:name="Table Grid 7" w:semiHidden="1" w:unhideWhenUsed="1"/>
-    <w:lsdException w:name="Table Grid 8" w:semiHidden="1" w:unhideWhenUsed="1"/>
-    <w:lsdException w:name="Table List 1" w:semiHidden="1" w:unhideWhenUsed="1"/>
-    <w:lsdException w:name="Table List 2" w:semiHidden="1" w:unhideWhenUsed="1"/>
-    <w:lsdException w:name="Table List 3" w:semiHidden="1" w:unhideWhenUsed="1"/>
-    <w:lsdException w:name="Table List 4" w:semiHidden="1" w:unhideWhenUsed="1"/>
-    <w:lsdException w:name="Table List 5" w:semiHidden="1" w:unhideWhenUsed="1"/>
-    <w:lsdException w:name="Table List 6" w:semiHidden="1" w:unhideWhenUsed="1"/>
-    <w:lsdException w:name="Table List 7" w:semiHidden="1" w:unhideWhenUsed="1"/>
-    <w:lsdException w:name="Table List 8" w:semiHidden="1" w:unhideWhenUsed="1"/>
-    <w:lsdException w:name="Table 3D effects 1" w:semiHidden="1" w:unhideWhenUsed="1"/>
-    <w:lsdException w:name="Table 3D effects 2" w:semiHidden="1" w:unhideWhenUsed="1"/>
-    <w:lsdException w:name="Table 3D effects 3" w:semiHidden="1" w:unhideWhenUsed="1"/>
-    <w:lsdException w:name="Table Contemporary" w:semiHidden="1" w:unhideWhenUsed="1"/>
-    <w:lsdException w:name="Table Elegant" w:semiHidden="1" w:unhideWhenUsed="1"/>
-    <w:lsdException w:name="Table Professional" w:semiHidden="1" w:unhideWhenUsed="1"/>
-    <w:lsdException w:name="Table Subtle 1" w:semiHidden="1" w:unhideWhenUsed="1"/>
-    <w:lsdException w:name="Table Subtle 2" w:semiHidden="1" w:unhideWhenUsed="1"/>
-    <w:lsdException w:name="Table Web 1" w:semiHidden="1" w:unhideWhenUsed="1"/>
-    <w:lsdException w:name="Table Web 2" w:semiHidden="1" w:unhideWhenUsed="1"/>
-    <w:lsdException w:name="Table Web 3" w:semiHidden="1" w:unhideWhenUsed="1"/>
-    <w:lsdException w:name="Balloon Text" w:semiHidden="1" w:unhideWhenUsed="1"/>
-    <w:lsdException w:name="Table Theme" w:semiHidden="1" w:unhideWhenUsed="1"/>
-    <w:lsdException w:name="Placeholder Text" w:semiHidden="1" w:uiPriority="99" w:unhideWhenUsed="1"/>
-    <w:lsdException w:name="No Spacing" w:uiPriority="99" w:qFormat="1"/>
-    <w:lsdException w:name="Light Shading" w:uiPriority="60"/>
-    <w:lsdException w:name="Light List" w:uiPriority="61"/>
-    <w:lsdException w:name="Light Grid" w:uiPriority="62"/>
-    <w:lsdException w:name="Medium Shading 1" w:uiPriority="63"/>
-    <w:lsdException w:name="Medium Shading 2" w:uiPriority="64"/>
-    <w:lsdException w:name="Medium List 1" w:uiPriority="65"/>
-    <w:lsdException w:name="Medium List 2" w:uiPriority="66"/>
-    <w:lsdException w:name="Medium Grid 1" w:uiPriority="67"/>
-    <w:lsdException w:name="Medium Grid 2" w:uiPriority="68"/>
-    <w:lsdException w:name="Medium Grid 3" w:uiPriority="69"/>
-    <w:lsdException w:name="Dark List" w:uiPriority="70"/>
-    <w:lsdException w:name="Colorful Shading" w:uiPriority="71"/>
-    <w:lsdException w:name="Colorful List" w:uiPriority="72"/>
-    <w:lsdException w:name="Colorful Grid" w:uiPriority="73"/>
-    <w:lsdException w:name="Light Shading Accent 1" w:uiPriority="60"/>
-    <w:lsdException w:name="Light List Accent 1" w:uiPriority="61"/>
-    <w:lsdException w:name="Light Grid Accent 1" w:uiPriority="62"/>
-    <w:lsdException w:name="Medium Shading 1 Accent 1" w:uiPriority="63"/>
-    <w:lsdException w:name="Medium Shading 2 Accent 1" w:uiPriority="64"/>
-    <w:lsdException w:name="Medium List 1 Accent 1" w:uiPriority="65"/>
-    <w:lsdException w:name="Revision" w:semiHidden="1" w:uiPriority="99" w:unhideWhenUsed="1"/>
-    <w:lsdException w:name="List Paragraph" w:uiPriority="99" w:qFormat="1"/>
-    <w:lsdException w:name="Quote" w:uiPriority="99" w:qFormat="1"/>
-    <w:lsdException w:name="Intense Quote" w:uiPriority="99" w:qFormat="1"/>
-    <w:lsdException w:name="Medium List 2 Accent 1" w:uiPriority="66"/>
-    <w:lsdException w:name="Medium Grid 1 Accent 1" w:uiPriority="67"/>
-    <w:lsdException w:name="Medium Grid 2 Accent 1" w:uiPriority="68"/>
-    <w:lsdException w:name="Medium Grid 3 Accent 1" w:uiPriority="69"/>
-    <w:lsdException w:name="Dark List Accent 1" w:uiPriority="70"/>
-    <w:lsdException w:name="Colorful Shading Accent 1" w:uiPriority="71"/>
-    <w:lsdException w:name="Colorful List Accent 1" w:uiPriority="72"/>
-    <w:lsdException w:name="Colorful Grid Accent 1" w:uiPriority="73"/>
-    <w:lsdException w:name="Light Shading Accent 2" w:uiPriority="60"/>
-    <w:lsdException w:name="Light List Accent 2" w:uiPriority="61"/>
-    <w:lsdException w:name="Light Grid Accent 2" w:uiPriority="62"/>
-    <w:lsdException w:name="Medium Shading 1 Accent 2" w:uiPriority="63"/>
-    <w:lsdException w:name="Medium Shading 2 Accent 2" w:uiPriority="64"/>
-    <w:lsdException w:name="Medium List 1 Accent 2" w:uiPriority="65"/>
-    <w:lsdException w:name="Medium List 2 Accent 2" w:uiPriority="66"/>
-    <w:lsdException w:name="Medium Grid 1 Accent 2" w:uiPriority="67"/>
-    <w:lsdException w:name="Medium Grid 2 Accent 2" w:uiPriority="68"/>
-    <w:lsdException w:name="Medium Grid 3 Accent 2" w:uiPriority="69"/>
-    <w:lsdException w:name="Dark List Accent 2" w:uiPriority="70"/>
-    <w:lsdException w:name="Colorful Shading Accent 2" w:uiPriority="71"/>
-    <w:lsdException w:name="Colorful List Accent 2" w:uiPriority="72"/>
-    <w:lsdException w:name="Colorful Grid Accent 2" w:uiPriority="73"/>
-    <w:lsdException w:name="Light Shading Accent 3" w:uiPriority="60"/>
-    <w:lsdException w:name="Light List Accent 3" w:uiPriority="61"/>
-    <w:lsdException w:name="Light Grid Accent 3" w:uiPriority="62"/>
-    <w:lsdException w:name="Medium Shading 1 Accent 3" w:uiPriority="63"/>
-    <w:lsdException w:name="Medium Shading 2 Accent 3" w:uiPriority="64"/>
-    <w:lsdException w:name="Medium List 1 Accent 3" w:uiPriority="65"/>
-    <w:lsdException w:name="Medium List 2 Accent 3" w:uiPriority="66"/>
-    <w:lsdException w:name="Medium Grid 1 Accent 3" w:uiPriority="67"/>
-    <w:lsdException w:name="Medium Grid 2 Accent 3" w:uiPriority="68"/>
-    <w:lsdException w:name="Medium Grid 3 Accent 3" w:uiPriority="69"/>
-    <w:lsdException w:name="Dark List Accent 3" w:uiPriority="70"/>
-    <w:lsdException w:name="Colorful Shading Accent 3" w:uiPriority="71"/>
-    <w:lsdException w:name="Colorful List Accent 3" w:uiPriority="72"/>
-    <w:lsdException w:name="Colorful Grid Accent 3" w:uiPriority="73"/>
-    <w:lsdException w:name="Light Shading Accent 4" w:uiPriority="60"/>
-    <w:lsdException w:name="Light List Accent 4" w:uiPriority="61"/>
-    <w:lsdException w:name="Light Grid Accent 4" w:uiPriority="62"/>
-    <w:lsdException w:name="Medium Shading 1 Accent 4" w:uiPriority="63"/>
-    <w:lsdException w:name="Medium Shading 2 Accent 4" w:uiPriority="64"/>
-    <w:lsdException w:name="Medium List 1 Accent 4" w:uiPriority="65"/>
-    <w:lsdException w:name="Medium List 2 Accent 4" w:uiPriority="66"/>
-    <w:lsdException w:name="Medium Grid 1 Accent 4" w:uiPriority="67"/>
-    <w:lsdException w:name="Medium Grid 2 Accent 4" w:uiPriority="68"/>
-    <w:lsdException w:name="Medium Grid 3 Accent 4" w:uiPriority="69"/>
-    <w:lsdException w:name="Dark List Accent 4" w:uiPriority="70"/>
-    <w:lsdException w:name="Colorful Shading Accent 4" w:uiPriority="71"/>
-    <w:lsdException w:name="Colorful List Accent 4" w:uiPriority="72"/>
-    <w:lsdException w:name="Colorful Grid Accent 4" w:uiPriority="73"/>
-    <w:lsdException w:name="Light Shading Accent 5" w:uiPriority="60"/>
-    <w:lsdException w:name="Light List Accent 5" w:uiPriority="61"/>
-    <w:lsdException w:name="Light Grid Accent 5" w:uiPriority="62"/>
-    <w:lsdException w:name="Medium Shading 1 Accent 5" w:uiPriority="63"/>
-    <w:lsdException w:name="Medium Shading 2 Accent 5" w:uiPriority="64"/>
-    <w:lsdException w:name="Medium List 1 Accent 5" w:uiPriority="65"/>
-    <w:lsdException w:name="Medium List 2 Accent 5" w:uiPriority="66"/>
-    <w:lsdException w:name="Medium Grid 1 Accent 5" w:uiPriority="67"/>
-    <w:lsdException w:name="Medium Grid 2 Accent 5" w:uiPriority="68"/>
-    <w:lsdException w:name="Medium Grid 3 Accent 5" w:uiPriority="69"/>
-    <w:lsdException w:name="Dark List Accent 5" w:uiPriority="70"/>
-    <w:lsdException w:name="Colorful Shading Accent 5" w:uiPriority="71"/>
-    <w:lsdException w:name="Colorful List Accent 5" w:uiPriority="72"/>
-    <w:lsdException w:name="Colorful Grid Accent 5" w:uiPriority="73"/>
-    <w:lsdException w:name="Light Shading Accent 6" w:uiPriority="60"/>
-    <w:lsdException w:name="Light List Accent 6" w:uiPriority="61"/>
-    <w:lsdException w:name="Light Grid Accent 6" w:uiPriority="62"/>
-    <w:lsdException w:name="Medium Shading 1 Accent 6" w:uiPriority="63"/>
-    <w:lsdException w:name="Medium Shading 2 Accent 6" w:uiPriority="64"/>
-    <w:lsdException w:name="Medium List 1 Accent 6" w:uiPriority="65"/>
-    <w:lsdException w:name="Medium List 2 Accent 6" w:uiPriority="66"/>
-    <w:lsdException w:name="Medium Grid 1 Accent 6" w:uiPriority="67"/>
-    <w:lsdException w:name="Medium Grid 2 Accent 6" w:uiPriority="68"/>
-    <w:lsdException w:name="Medium Grid 3 Accent 6" w:uiPriority="69"/>
-    <w:lsdException w:name="Dark List Accent 6" w:uiPriority="70"/>
-    <w:lsdException w:name="Colorful Shading Accent 6" w:uiPriority="71"/>
-    <w:lsdException w:name="Colorful List Accent 6" w:uiPriority="72"/>
-    <w:lsdException w:name="Colorful Grid Accent 6" w:uiPriority="73"/>
-    <w:lsdException w:name="Subtle Emphasis" w:uiPriority="19" w:qFormat="1"/>
-    <w:lsdException w:name="Intense Emphasis" w:uiPriority="21" w:qFormat="1"/>
-    <w:lsdException w:name="Subtle Reference" w:uiPriority="31" w:qFormat="1"/>
-    <w:lsdException w:name="Intense Reference" w:uiPriority="32" w:qFormat="1"/>
-    <w:lsdException w:name="Book Title" w:uiPriority="33" w:qFormat="1"/>
-    <w:lsdException w:name="Bibliography" w:semiHidden="1" w:uiPriority="37" w:unhideWhenUsed="1"/>
-    <w:lsdException w:name="TOC Heading" w:semiHidden="1" w:uiPriority="39" w:unhideWhenUsed="1" w:qFormat="1"/>
-    <w:lsdException w:name="Plain Table 1" w:uiPriority="41"/>
-    <w:lsdException w:name="Plain Table 2" w:uiPriority="42"/>
-    <w:lsdException w:name="Plain Table 3" w:uiPriority="43"/>
-    <w:lsdException w:name="Plain Table 4" w:uiPriority="44"/>
-    <w:lsdException w:name="Plain Table 5" w:uiPriority="45"/>
-    <w:lsdException w:name="Grid Table Light" w:uiPriority="40"/>
-    <w:lsdException w:name="Grid Table 1 Light" w:uiPriority="46"/>
-    <w:lsdException w:name="Grid Table 2" w:uiPriority="47"/>
-    <w:lsdException w:name="Grid Table 3" w:uiPriority="48"/>
-    <w:lsdException w:name="Grid Table 4" w:uiPriority="49"/>
-    <w:lsdException w:name="Grid Table 5 Dark" w:uiPriority="50"/>
-    <w:lsdException w:name="Grid Table 6 Colorful" w:uiPriority="51"/>
-    <w:lsdException w:name="Grid Table 7 Colorful" w:uiPriority="52"/>
-    <w:lsdException w:name="Grid Table 1 Light Accent 1" w:uiPriority="46"/>
-    <w:lsdException w:name="Grid Table 2 Accent 1" w:uiPriority="47"/>
-    <w:lsdException w:name="Grid Table 3 Accent 1" w:uiPriority="48"/>
-    <w:lsdException w:name="Grid Table 4 Accent 1" w:uiPriority="49"/>
-    <w:lsdException w:name="Grid Table 5 Dark Accent 1" w:uiPriority="50"/>
-    <w:lsdException w:name="Grid Table 6 Colorful Accent 1" w:uiPriority="51"/>
-    <w:lsdException w:name="Grid Table 7 Colorful Accent 1" w:uiPriority="52"/>
-    <w:lsdException w:name="Grid Table 1 Light Accent 2" w:uiPriority="46"/>
-    <w:lsdException w:name="Grid Table 2 Accent 2" w:uiPriority="47"/>
-    <w:lsdException w:name="Grid Table 3 Accent 2" w:uiPriority="48"/>
-    <w:lsdException w:name="Grid Table 4 Accent 2" w:uiPriority="49"/>
-    <w:lsdException w:name="Grid Table 5 Dark Accent 2" w:uiPriority="50"/>
-    <w:lsdException w:name="Grid Table 6 Colorful Accent 2" w:uiPriority="51"/>
-    <w:lsdException w:name="Grid Table 7 Colorful Accent 2" w:uiPriority="52"/>
-    <w:lsdException w:name="Grid Table 1 Light Accent 3" w:uiPriority="46"/>
-    <w:lsdException w:name="Grid Table 2 Accent 3" w:uiPriority="47"/>
-    <w:lsdException w:name="Grid Table 3 Accent 3" w:uiPriority="48"/>
-    <w:lsdException w:name="Grid Table 4 Accent 3" w:uiPriority="49"/>
-    <w:lsdException w:name="Grid Table 5 Dark Accent 3" w:uiPriority="50"/>
-    <w:lsdException w:name="Grid Table 6 Colorful Accent 3" w:uiPriority="51"/>
-    <w:lsdException w:name="Grid Table 7 Colorful Accent 3" w:uiPriority="52"/>
-    <w:lsdException w:name="Grid Table 1 Light Accent 4" w:uiPriority="46"/>
-    <w:lsdException w:name="Grid Table 2 Accent 4" w:uiPriority="47"/>
-    <w:lsdException w:name="Grid Table 3 Accent 4" w:uiPriority="48"/>
-    <w:lsdException w:name="Grid Table 4 Accent 4" w:uiPriority="49"/>
-    <w:lsdException w:name="Grid Table 5 Dark Accent 4" w:uiPriority="50"/>
-    <w:lsdException w:name="Grid Table 6 Colorful Accent 4" w:uiPriority="51"/>
-    <w:lsdException w:name="Grid Table 7 Colorful Accent 4" w:uiPriority="52"/>
-    <w:lsdException w:name="Grid Table 1 Light Accent 5" w:uiPriority="46"/>
-    <w:lsdException w:name="Grid Table 2 Accent 5" w:uiPriority="47"/>
-    <w:lsdException w:name="Grid Table 3 Accent 5" w:uiPriority="48"/>
-    <w:lsdException w:name="Grid Table 4 Accent 5" w:uiPriority="49"/>
-    <w:lsdException w:name="Grid Table 5 Dark Accent 5" w:uiPriority="50"/>
-    <w:lsdException w:name="Grid Table 6 Colorful Accent 5" w:uiPriority="51"/>
-    <w:lsdException w:name="Grid Table 7 Colorful Accent 5" w:uiPriority="52"/>
-    <w:lsdException w:name="Grid Table 1 Light Accent 6" w:uiPriority="46"/>
-    <w:lsdException w:name="Grid Table 2 Accent 6" w:uiPriority="47"/>
-    <w:lsdException w:name="Grid Table 3 Accent 6" w:uiPriority="48"/>
-    <w:lsdException w:name="Grid Table 4 Accent 6" w:uiPriority="49"/>
-    <w:lsdException w:name="Grid Table 5 Dark Accent 6" w:uiPriority="50"/>
-    <w:lsdException w:name="Grid Table 6 Colorful Accent 6" w:uiPriority="51"/>
-    <w:lsdException w:name="Grid Table 7 Colorful Accent 6" w:uiPriority="52"/>
-    <w:lsdException w:name="List Table 1 Light" w:uiPriority="46"/>
-    <w:lsdException w:name="List Table 2" w:uiPriority="47"/>
-    <w:lsdException w:name="List Table 3" w:uiPriority="48"/>
-    <w:lsdException w:name="List Table 4" w:uiPriority="49"/>
-    <w:lsdException w:name="List Table 5 Dark" w:uiPriority="50"/>
-    <w:lsdException w:name="List Table 6 Colorful" w:uiPriority="51"/>
-    <w:lsdException w:name="List Table 7 Colorful" w:uiPriority="52"/>
-    <w:lsdException w:name="List Table 1 Light Accent 1" w:uiPriority="46"/>
-    <w:lsdException w:name="List Table 2 Accent 1" w:uiPriority="47"/>
-    <w:lsdException w:name="List Table 3 Accent 1" w:uiPriority="48"/>
-    <w:lsdException w:name="List Table 4 Accent 1" w:uiPriority="49"/>
-    <w:lsdException w:name="List Table 5 Dark Accent 1" w:uiPriority="50"/>
-    <w:lsdException w:name="List Table 6 Colorful Accent 1" w:uiPriority="51"/>
-    <w:lsdException w:name="List Table 7 Colorful Accent 1" w:uiPriority="52"/>
-    <w:lsdException w:name="List Table 1 Light Accent 2" w:uiPriority="46"/>
-    <w:lsdException w:name="List Table 2 Accent 2" w:uiPriority="47"/>
-    <w:lsdException w:name="List Table 3 Accent 2" w:uiPriority="48"/>
-    <w:lsdException w:name="List Table 4 Accent 2" w:uiPriority="49"/>
-    <w:lsdException w:name="List Table 5 Dark Accent 2" w:uiPriority="50"/>
-    <w:lsdException w:name="List Table 6 Colorful Accent 2" w:uiPriority="51"/>
-    <w:lsdException w:name="List Table 7 Colorful Accent 2" w:uiPriority="52"/>
-    <w:lsdException w:name="List Table 1 Light Accent 3" w:uiPriority="46"/>
-    <w:lsdException w:name="List Table 2 Accent 3" w:uiPriority="47"/>
-    <w:lsdException w:name="List Table 3 Accent 3" w:uiPriority="48"/>
-    <w:lsdException w:name="List Table 4 Accent 3" w:uiPriority="49"/>
-    <w:lsdException w:name="List Table 5 Dark Accent 3" w:uiPriority="50"/>
-    <w:lsdException w:name="List Table 6 Colorful Accent 3" w:uiPriority="51"/>
-    <w:lsdException w:name="List Table 7 Colorful Accent 3" w:uiPriority="52"/>
-    <w:lsdException w:name="List Table 1 Light Accent 4" w:uiPriority="46"/>
-    <w:lsdException w:name="List Table 2 Accent 4" w:uiPriority="47"/>
-    <w:lsdException w:name="List Table 3 Accent 4" w:uiPriority="48"/>
-    <w:lsdException w:name="List Table 4 Accent 4" w:uiPriority="49"/>
-    <w:lsdException w:name="List Table 5 Dark Accent 4" w:uiPriority="50"/>
-    <w:lsdException w:name="List Table 6 Colorful Accent 4" w:uiPriority="51"/>
-    <w:lsdException w:name="List Table 7 Colorful Accent 4" w:uiPriority="52"/>
-    <w:lsdException w:name="List Table 1 Light Accent 5" w:uiPriority="46"/>
-    <w:lsdException w:name="List Table 2 Accent 5" w:uiPriority="47"/>
-    <w:lsdException w:name="List Table 3 Accent 5" w:uiPriority="48"/>
-    <w:lsdException w:name="List Table 4 Accent 5" w:uiPriority="49"/>
-    <w:lsdException w:name="List Table 5 Dark Accent 5" w:uiPriority="50"/>
-    <w:lsdException w:name="List Table 6 Colorful Accent 5" w:uiPriority="51"/>
-    <w:lsdException w:name="List Table 7 Colorful Accent 5" w:uiPriority="52"/>
-    <w:lsdException w:name="List Table 1 Light Accent 6" w:uiPriority="46"/>
-    <w:lsdException w:name="List Table 2 Accent 6" w:uiPriority="47"/>
-    <w:lsdException w:name="List Table 3 Accent 6" w:uiPriority="48"/>
-    <w:lsdException w:name="List Table 4 Accent 6" w:uiPriority="49"/>
-    <w:lsdException w:name="List Table 5 Dark Accent 6" w:uiPriority="50"/>
-    <w:lsdException w:name="List Table 6 Colorful Accent 6" w:uiPriority="51"/>
-    <w:lsdException w:name="List Table 7 Colorful Accent 6" w:uiPriority="52"/>
+  <w:latentStyles w:count="260" w:defQFormat="0" w:defUnhideWhenUsed="1" w:defSemiHidden="1" w:defUIPriority="99" w:defLockedState="0">
+    <w:lsdException w:qFormat="1" w:unhideWhenUsed="0" w:uiPriority="0" w:semiHidden="0" w:name="Normal"/>
+    <w:lsdException w:qFormat="1" w:unhideWhenUsed="0" w:uiPriority="0" w:semiHidden="0" w:name="heading 1"/>
+    <w:lsdException w:qFormat="1" w:uiPriority="0" w:name="heading 2"/>
+    <w:lsdException w:qFormat="1" w:uiPriority="0" w:name="heading 3"/>
+    <w:lsdException w:qFormat="1" w:uiPriority="0" w:name="heading 4"/>
+    <w:lsdException w:qFormat="1" w:uiPriority="0" w:name="heading 5"/>
+    <w:lsdException w:qFormat="1" w:uiPriority="0" w:name="heading 6"/>
+    <w:lsdException w:qFormat="1" w:uiPriority="0" w:name="heading 7"/>
+    <w:lsdException w:qFormat="1" w:uiPriority="0" w:name="heading 8"/>
+    <w:lsdException w:qFormat="1" w:uiPriority="0" w:name="heading 9"/>
+    <w:lsdException w:uiPriority="0" w:name="index 1"/>
+    <w:lsdException w:uiPriority="0" w:name="index 2"/>
+    <w:lsdException w:uiPriority="0" w:name="index 3"/>
+    <w:lsdException w:uiPriority="0" w:name="index 4"/>
+    <w:lsdException w:uiPriority="0" w:name="index 5"/>
+    <w:lsdException w:uiPriority="0" w:name="index 6"/>
+    <w:lsdException w:uiPriority="0" w:name="index 7"/>
+    <w:lsdException w:uiPriority="0" w:name="index 8"/>
+    <w:lsdException w:uiPriority="0" w:name="index 9"/>
+    <w:lsdException w:uiPriority="0" w:name="toc 1"/>
+    <w:lsdException w:uiPriority="0" w:name="toc 2"/>
+    <w:lsdException w:uiPriority="0" w:name="toc 3"/>
+    <w:lsdException w:uiPriority="0" w:name="toc 4"/>
+    <w:lsdException w:uiPriority="0" w:name="toc 5"/>
+    <w:lsdException w:uiPriority="0" w:name="toc 6"/>
+    <w:lsdException w:uiPriority="0" w:name="toc 7"/>
+    <w:lsdException w:uiPriority="0" w:name="toc 8"/>
+    <w:lsdException w:uiPriority="0" w:name="toc 9"/>
+    <w:lsdException w:uiPriority="0" w:name="Normal Indent"/>
+    <w:lsdException w:uiPriority="0" w:name="footnote text"/>
+    <w:lsdException w:uiPriority="0" w:name="annotation text"/>
+    <w:lsdException w:unhideWhenUsed="0" w:uiPriority="0" w:semiHidden="0" w:name="header"/>
+    <w:lsdException w:unhideWhenUsed="0" w:uiPriority="0" w:semiHidden="0" w:name="footer"/>
+    <w:lsdException w:uiPriority="0" w:name="index heading"/>
+    <w:lsdException w:qFormat="1" w:uiPriority="0" w:name="caption"/>
+    <w:lsdException w:uiPriority="0" w:name="table of figures"/>
+    <w:lsdException w:uiPriority="0" w:name="envelope address"/>
+    <w:lsdException w:uiPriority="0" w:name="envelope return"/>
+    <w:lsdException w:uiPriority="0" w:name="footnote reference"/>
+    <w:lsdException w:uiPriority="0" w:name="annotation reference"/>
+    <w:lsdException w:uiPriority="0" w:name="line number"/>
+    <w:lsdException w:unhideWhenUsed="0" w:uiPriority="0" w:semiHidden="0" w:name="page number"/>
+    <w:lsdException w:uiPriority="0" w:name="endnote reference"/>
+    <w:lsdException w:uiPriority="0" w:name="endnote text"/>
+    <w:lsdException w:uiPriority="0" w:name="table of authorities"/>
+    <w:lsdException w:uiPriority="0" w:name="macro"/>
+    <w:lsdException w:uiPriority="0" w:name="toa heading"/>
+    <w:lsdException w:uiPriority="0" w:name="List"/>
+    <w:lsdException w:uiPriority="0" w:name="List Bullet"/>
+    <w:lsdException w:unhideWhenUsed="0" w:uiPriority="0" w:semiHidden="0" w:name="List Number"/>
+    <w:lsdException w:uiPriority="0" w:name="List 2"/>
+    <w:lsdException w:uiPriority="0" w:name="List 3"/>
+    <w:lsdException w:unhideWhenUsed="0" w:uiPriority="0" w:semiHidden="0" w:name="List 4"/>
+    <w:lsdException w:unhideWhenUsed="0" w:uiPriority="0" w:semiHidden="0" w:name="List 5"/>
+    <w:lsdException w:uiPriority="0" w:name="List Bullet 2"/>
+    <w:lsdException w:uiPriority="0" w:name="List Bullet 3"/>
+    <w:lsdException w:uiPriority="0" w:name="List Bullet 4"/>
+    <w:lsdException w:uiPriority="0" w:name="List Bullet 5"/>
+    <w:lsdException w:uiPriority="0" w:name="List Number 2"/>
+    <w:lsdException w:uiPriority="0" w:name="List Number 3"/>
+    <w:lsdException w:uiPriority="0" w:name="List Number 4"/>
+    <w:lsdException w:uiPriority="0" w:name="List Number 5"/>
+    <w:lsdException w:qFormat="1" w:unhideWhenUsed="0" w:uiPriority="0" w:semiHidden="0" w:name="Title"/>
+    <w:lsdException w:uiPriority="0" w:name="Closing"/>
+    <w:lsdException w:uiPriority="0" w:name="Signature"/>
+    <w:lsdException w:uiPriority="1" w:name="Default Paragraph Font"/>
+    <w:lsdException w:uiPriority="0" w:name="Body Text"/>
+    <w:lsdException w:uiPriority="0" w:name="Body Text Indent"/>
+    <w:lsdException w:uiPriority="0" w:name="List Continue"/>
+    <w:lsdException w:uiPriority="0" w:name="List Continue 2"/>
+    <w:lsdException w:uiPriority="0" w:name="List Continue 3"/>
+    <w:lsdException w:uiPriority="0" w:name="List Continue 4"/>
+    <w:lsdException w:uiPriority="0" w:name="List Continue 5"/>
+    <w:lsdException w:uiPriority="0" w:name="Message Header"/>
+    <w:lsdException w:qFormat="1" w:unhideWhenUsed="0" w:uiPriority="0" w:semiHidden="0" w:name="Subtitle"/>
+    <w:lsdException w:unhideWhenUsed="0" w:uiPriority="0" w:semiHidden="0" w:name="Salutation"/>
+    <w:lsdException w:unhideWhenUsed="0" w:uiPriority="0" w:semiHidden="0" w:name="Date"/>
+    <w:lsdException w:unhideWhenUsed="0" w:uiPriority="0" w:semiHidden="0" w:name="Body Text First Indent"/>
+    <w:lsdException w:uiPriority="0" w:name="Body Text First Indent 2"/>
+    <w:lsdException w:uiPriority="0" w:name="Note Heading"/>
+    <w:lsdException w:uiPriority="0" w:name="Body Text 2"/>
+    <w:lsdException w:uiPriority="0" w:name="Body Text 3"/>
+    <w:lsdException w:uiPriority="0" w:name="Body Text Indent 2"/>
+    <w:lsdException w:uiPriority="0" w:name="Body Text Indent 3"/>
+    <w:lsdException w:uiPriority="0" w:name="Block Text"/>
+    <w:lsdException w:uiPriority="0" w:name="Hyperlink"/>
+    <w:lsdException w:uiPriority="0" w:name="FollowedHyperlink"/>
+    <w:lsdException w:qFormat="1" w:unhideWhenUsed="0" w:uiPriority="0" w:semiHidden="0" w:name="Strong"/>
+    <w:lsdException w:qFormat="1" w:unhideWhenUsed="0" w:uiPriority="0" w:semiHidden="0" w:name="Emphasis"/>
+    <w:lsdException w:uiPriority="0" w:name="Document Map"/>
+    <w:lsdException w:uiPriority="0" w:name="Plain Text"/>
+    <w:lsdException w:uiPriority="0" w:name="E-mail Signature"/>
+    <w:lsdException w:uiPriority="0" w:name="Normal (Web)"/>
+    <w:lsdException w:uiPriority="0" w:name="HTML Acronym"/>
+    <w:lsdException w:uiPriority="0" w:name="HTML Address"/>
+    <w:lsdException w:uiPriority="0" w:name="HTML Cite"/>
+    <w:lsdException w:uiPriority="0" w:name="HTML Code"/>
+    <w:lsdException w:uiPriority="0" w:name="HTML Definition"/>
+    <w:lsdException w:uiPriority="0" w:name="HTML Keyboard"/>
+    <w:lsdException w:uiPriority="0" w:name="HTML Preformatted"/>
+    <w:lsdException w:uiPriority="0" w:name="HTML Sample"/>
+    <w:lsdException w:uiPriority="0" w:name="HTML Typewriter"/>
+    <w:lsdException w:uiPriority="0" w:name="HTML Variable"/>
+    <w:lsdException w:uiPriority="99" w:name="Normal Table"/>
+    <w:lsdException w:uiPriority="0" w:name="annotation subject"/>
+    <w:lsdException w:uiPriority="0" w:name="Table Simple 1"/>
+    <w:lsdException w:uiPriority="0" w:name="Table Simple 2"/>
+    <w:lsdException w:uiPriority="0" w:name="Table Simple 3"/>
+    <w:lsdException w:uiPriority="0" w:name="Table Classic 1"/>
+    <w:lsdException w:uiPriority="0" w:name="Table Classic 2"/>
+    <w:lsdException w:uiPriority="0" w:name="Table Classic 3"/>
+    <w:lsdException w:uiPriority="0" w:name="Table Classic 4"/>
+    <w:lsdException w:uiPriority="0" w:name="Table Colorful 1"/>
+    <w:lsdException w:uiPriority="0" w:name="Table Colorful 2"/>
+    <w:lsdException w:uiPriority="0" w:name="Table Colorful 3"/>
+    <w:lsdException w:uiPriority="0" w:name="Table Columns 1"/>
+    <w:lsdException w:uiPriority="0" w:name="Table Columns 2"/>
+    <w:lsdException w:uiPriority="0" w:name="Table Columns 3"/>
+    <w:lsdException w:uiPriority="0" w:name="Table Columns 4"/>
+    <w:lsdException w:uiPriority="0" w:name="Table Columns 5"/>
+    <w:lsdException w:uiPriority="0" w:name="Table Grid 1"/>
+    <w:lsdException w:uiPriority="0" w:name="Table Grid 2"/>
+    <w:lsdException w:uiPriority="0" w:name="Table Grid 3"/>
+    <w:lsdException w:uiPriority="0" w:name="Table Grid 4"/>
+    <w:lsdException w:uiPriority="0" w:name="Table Grid 5"/>
+    <w:lsdException w:uiPriority="0" w:name="Table Grid 6"/>
+    <w:lsdException w:uiPriority="0" w:name="Table Grid 7"/>
+    <w:lsdException w:uiPriority="0" w:name="Table Grid 8"/>
+    <w:lsdException w:uiPriority="0" w:name="Table List 1"/>
+    <w:lsdException w:uiPriority="0" w:name="Table List 2"/>
+    <w:lsdException w:uiPriority="0" w:name="Table List 3"/>
+    <w:lsdException w:uiPriority="0" w:name="Table List 4"/>
+    <w:lsdException w:uiPriority="0" w:name="Table List 5"/>
+    <w:lsdException w:uiPriority="0" w:name="Table List 6"/>
+    <w:lsdException w:uiPriority="0" w:name="Table List 7"/>
+    <w:lsdException w:uiPriority="0" w:name="Table List 8"/>
+    <w:lsdException w:uiPriority="0" w:name="Table 3D effects 1"/>
+    <w:lsdException w:uiPriority="0" w:name="Table 3D effects 2"/>
+    <w:lsdException w:uiPriority="0" w:name="Table 3D effects 3"/>
+    <w:lsdException w:uiPriority="0" w:name="Table Contemporary"/>
+    <w:lsdException w:uiPriority="0" w:name="Table Elegant"/>
+    <w:lsdException w:uiPriority="0" w:name="Table Professional"/>
+    <w:lsdException w:uiPriority="0" w:name="Table Subtle 1"/>
+    <w:lsdException w:uiPriority="0" w:name="Table Subtle 2"/>
+    <w:lsdException w:uiPriority="0" w:name="Table Web 1"/>
+    <w:lsdException w:uiPriority="0" w:name="Table Web 2"/>
+    <w:lsdException w:uiPriority="0" w:name="Table Web 3"/>
+    <w:lsdException w:uiPriority="0" w:name="Balloon Text"/>
+    <w:lsdException w:unhideWhenUsed="0" w:uiPriority="0" w:semiHidden="0" w:name="Table Grid"/>
+    <w:lsdException w:uiPriority="0" w:name="Table Theme"/>
+    <w:lsdException w:unhideWhenUsed="0" w:uiPriority="60" w:semiHidden="0" w:name="Light Shading"/>
+    <w:lsdException w:unhideWhenUsed="0" w:uiPriority="61" w:semiHidden="0" w:name="Light List"/>
+    <w:lsdException w:unhideWhenUsed="0" w:uiPriority="62" w:semiHidden="0" w:name="Light Grid"/>
+    <w:lsdException w:unhideWhenUsed="0" w:uiPriority="63" w:semiHidden="0" w:name="Medium Shading 1"/>
+    <w:lsdException w:unhideWhenUsed="0" w:uiPriority="64" w:semiHidden="0" w:name="Medium Shading 2"/>
+    <w:lsdException w:unhideWhenUsed="0" w:uiPriority="65" w:semiHidden="0" w:name="Medium List 1"/>
+    <w:lsdException w:unhideWhenUsed="0" w:uiPriority="66" w:semiHidden="0" w:name="Medium List 2"/>
+    <w:lsdException w:unhideWhenUsed="0" w:uiPriority="67" w:semiHidden="0" w:name="Medium Grid 1"/>
+    <w:lsdException w:unhideWhenUsed="0" w:uiPriority="68" w:semiHidden="0" w:name="Medium Grid 2"/>
+    <w:lsdException w:unhideWhenUsed="0" w:uiPriority="69" w:semiHidden="0" w:name="Medium Grid 3"/>
+    <w:lsdException w:unhideWhenUsed="0" w:uiPriority="70" w:semiHidden="0" w:name="Dark List"/>
+    <w:lsdException w:unhideWhenUsed="0" w:uiPriority="71" w:semiHidden="0" w:name="Colorful Shading"/>
+    <w:lsdException w:unhideWhenUsed="0" w:uiPriority="72" w:semiHidden="0" w:name="Colorful List"/>
+    <w:lsdException w:unhideWhenUsed="0" w:uiPriority="73" w:semiHidden="0" w:name="Colorful Grid"/>
+    <w:lsdException w:unhideWhenUsed="0" w:uiPriority="60" w:semiHidden="0" w:name="Light Shading Accent 1"/>
+    <w:lsdException w:unhideWhenUsed="0" w:uiPriority="61" w:semiHidden="0" w:name="Light List Accent 1"/>
+    <w:lsdException w:unhideWhenUsed="0" w:uiPriority="62" w:semiHidden="0" w:name="Light Grid Accent 1"/>
+    <w:lsdException w:unhideWhenUsed="0" w:uiPriority="63" w:semiHidden="0" w:name="Medium Shading 1 Accent 1"/>
+    <w:lsdException w:unhideWhenUsed="0" w:uiPriority="64" w:semiHidden="0" w:name="Medium Shading 2 Accent 1"/>
+    <w:lsdException w:unhideWhenUsed="0" w:uiPriority="65" w:semiHidden="0" w:name="Medium List 1 Accent 1"/>
+    <w:lsdException w:unhideWhenUsed="0" w:uiPriority="66" w:semiHidden="0" w:name="Medium List 2 Accent 1"/>
+    <w:lsdException w:unhideWhenUsed="0" w:uiPriority="67" w:semiHidden="0" w:name="Medium Grid 1 Accent 1"/>
+    <w:lsdException w:unhideWhenUsed="0" w:uiPriority="68" w:semiHidden="0" w:name="Medium Grid 2 Accent 1"/>
+    <w:lsdException w:unhideWhenUsed="0" w:uiPriority="69" w:semiHidden="0" w:name="Medium Grid 3 Accent 1"/>
+    <w:lsdException w:unhideWhenUsed="0" w:uiPriority="70" w:semiHidden="0" w:name="Dark List Accent 1"/>
+    <w:lsdException w:unhideWhenUsed="0" w:uiPriority="71" w:semiHidden="0" w:name="Colorful Shading Accent 1"/>
+    <w:lsdException w:unhideWhenUsed="0" w:uiPriority="72" w:semiHidden="0" w:name="Colorful List Accent 1"/>
+    <w:lsdException w:unhideWhenUsed="0" w:uiPriority="73" w:semiHidden="0" w:name="Colorful Grid Accent 1"/>
+    <w:lsdException w:unhideWhenUsed="0" w:uiPriority="60" w:semiHidden="0" w:name="Light Shading Accent 2"/>
+    <w:lsdException w:unhideWhenUsed="0" w:uiPriority="61" w:semiHidden="0" w:name="Light List Accent 2"/>
+    <w:lsdException w:unhideWhenUsed="0" w:uiPriority="62" w:semiHidden="0" w:name="Light Grid Accent 2"/>
+    <w:lsdException w:unhideWhenUsed="0" w:uiPriority="63" w:semiHidden="0" w:name="Medium Shading 1 Accent 2"/>
+    <w:lsdException w:unhideWhenUsed="0" w:uiPriority="64" w:semiHidden="0" w:name="Medium Shading 2 Accent 2"/>
+    <w:lsdException w:unhideWhenUsed="0" w:uiPriority="65" w:semiHidden="0" w:name="Medium List 1 Accent 2"/>
+    <w:lsdException w:unhideWhenUsed="0" w:uiPriority="66" w:semiHidden="0" w:name="Medium List 2 Accent 2"/>
+    <w:lsdException w:unhideWhenUsed="0" w:uiPriority="67" w:semiHidden="0" w:name="Medium Grid 1 Accent 2"/>
+    <w:lsdException w:unhideWhenUsed="0" w:uiPriority="68" w:semiHidden="0" w:name="Medium Grid 2 Accent 2"/>
+    <w:lsdException w:unhideWhenUsed="0" w:uiPriority="69" w:semiHidden="0" w:name="Medium Grid 3 Accent 2"/>
+    <w:lsdException w:unhideWhenUsed="0" w:uiPriority="70" w:semiHidden="0" w:name="Dark List Accent 2"/>
+    <w:lsdException w:unhideWhenUsed="0" w:uiPriority="71" w:semiHidden="0" w:name="Colorful Shading Accent 2"/>
+    <w:lsdException w:unhideWhenUsed="0" w:uiPriority="72" w:semiHidden="0" w:name="Colorful List Accent 2"/>
+    <w:lsdException w:unhideWhenUsed="0" w:uiPriority="73" w:semiHidden="0" w:name="Colorful Grid Accent 2"/>
+    <w:lsdException w:unhideWhenUsed="0" w:uiPriority="60" w:semiHidden="0" w:name="Light Shading Accent 3"/>
+    <w:lsdException w:unhideWhenUsed="0" w:uiPriority="61" w:semiHidden="0" w:name="Light List Accent 3"/>
+    <w:lsdException w:unhideWhenUsed="0" w:uiPriority="62" w:semiHidden="0" w:name="Light Grid Accent 3"/>
+    <w:lsdException w:unhideWhenUsed="0" w:uiPriority="63" w:semiHidden="0" w:name="Medium Shading 1 Accent 3"/>
+    <w:lsdException w:unhideWhenUsed="0" w:uiPriority="64" w:semiHidden="0" w:name="Medium Shading 2 Accent 3"/>
+    <w:lsdException w:unhideWhenUsed="0" w:uiPriority="65" w:semiHidden="0" w:name="Medium List 1 Accent 3"/>
+    <w:lsdException w:unhideWhenUsed="0" w:uiPriority="66" w:semiHidden="0" w:name="Medium List 2 Accent 3"/>
+    <w:lsdException w:unhideWhenUsed="0" w:uiPriority="67" w:semiHidden="0" w:name="Medium Grid 1 Accent 3"/>
+    <w:lsdException w:unhideWhenUsed="0" w:uiPriority="68" w:semiHidden="0" w:name="Medium Grid 2 Accent 3"/>
+    <w:lsdException w:unhideWhenUsed="0" w:uiPriority="69" w:semiHidden="0" w:name="Medium Grid 3 Accent 3"/>
+    <w:lsdException w:unhideWhenUsed="0" w:uiPriority="70" w:semiHidden="0" w:name="Dark List Accent 3"/>
+    <w:lsdException w:unhideWhenUsed="0" w:uiPriority="71" w:semiHidden="0" w:name="Colorful Shading Accent 3"/>
+    <w:lsdException w:unhideWhenUsed="0" w:uiPriority="72" w:semiHidden="0" w:name="Colorful List Accent 3"/>
+    <w:lsdException w:unhideWhenUsed="0" w:uiPriority="73" w:semiHidden="0" w:name="Colorful Grid Accent 3"/>
+    <w:lsdException w:unhideWhenUsed="0" w:uiPriority="60" w:semiHidden="0" w:name="Light Shading Accent 4"/>
+    <w:lsdException w:unhideWhenUsed="0" w:uiPriority="61" w:semiHidden="0" w:name="Light List Accent 4"/>
+    <w:lsdException w:unhideWhenUsed="0" w:uiPriority="62" w:semiHidden="0" w:name="Light Grid Accent 4"/>
+    <w:lsdException w:unhideWhenUsed="0" w:uiPriority="63" w:semiHidden="0" w:name="Medium Shading 1 Accent 4"/>
+    <w:lsdException w:unhideWhenUsed="0" w:uiPriority="64" w:semiHidden="0" w:name="Medium Shading 2 Accent 4"/>
+    <w:lsdException w:unhideWhenUsed="0" w:uiPriority="65" w:semiHidden="0" w:name="Medium List 1 Accent 4"/>
+    <w:lsdException w:unhideWhenUsed="0" w:uiPriority="66" w:semiHidden="0" w:name="Medium List 2 Accent 4"/>
+    <w:lsdException w:unhideWhenUsed="0" w:uiPriority="67" w:semiHidden="0" w:name="Medium Grid 1 Accent 4"/>
+    <w:lsdException w:unhideWhenUsed="0" w:uiPriority="68" w:semiHidden="0" w:name="Medium Grid 2 Accent 4"/>
+    <w:lsdException w:unhideWhenUsed="0" w:uiPriority="69" w:semiHidden="0" w:name="Medium Grid 3 Accent 4"/>
+    <w:lsdException w:unhideWhenUsed="0" w:uiPriority="70" w:semiHidden="0" w:name="Dark List Accent 4"/>
+    <w:lsdException w:unhideWhenUsed="0" w:uiPriority="71" w:semiHidden="0" w:name="Colorful Shading Accent 4"/>
+    <w:lsdException w:unhideWhenUsed="0" w:uiPriority="72" w:semiHidden="0" w:name="Colorful List Accent 4"/>
+    <w:lsdException w:unhideWhenUsed="0" w:uiPriority="73" w:semiHidden="0" w:name="Colorful Grid Accent 4"/>
+    <w:lsdException w:unhideWhenUsed="0" w:uiPriority="60" w:semiHidden="0" w:name="Light Shading Accent 5"/>
+    <w:lsdException w:unhideWhenUsed="0" w:uiPriority="61" w:semiHidden="0" w:name="Light List Accent 5"/>
+    <w:lsdException w:unhideWhenUsed="0" w:uiPriority="62" w:semiHidden="0" w:name="Light Grid Accent 5"/>
+    <w:lsdException w:unhideWhenUsed="0" w:uiPriority="63" w:semiHidden="0" w:name="Medium Shading 1 Accent 5"/>
+    <w:lsdException w:unhideWhenUsed="0" w:uiPriority="64" w:semiHidden="0" w:name="Medium Shading 2 Accent 5"/>
+    <w:lsdException w:unhideWhenUsed="0" w:uiPriority="65" w:semiHidden="0" w:name="Medium List 1 Accent 5"/>
+    <w:lsdException w:unhideWhenUsed="0" w:uiPriority="66" w:semiHidden="0" w:name="Medium List 2 Accent 5"/>
+    <w:lsdException w:unhideWhenUsed="0" w:uiPriority="67" w:semiHidden="0" w:name="Medium Grid 1 Accent 5"/>
+    <w:lsdException w:unhideWhenUsed="0" w:uiPriority="68" w:semiHidden="0" w:name="Medium Grid 2 Accent 5"/>
+    <w:lsdException w:unhideWhenUsed="0" w:uiPriority="69" w:semiHidden="0" w:name="Medium Grid 3 Accent 5"/>
+    <w:lsdException w:unhideWhenUsed="0" w:uiPriority="70" w:semiHidden="0" w:name="Dark List Accent 5"/>
+    <w:lsdException w:unhideWhenUsed="0" w:uiPriority="71" w:semiHidden="0" w:name="Colorful Shading Accent 5"/>
+    <w:lsdException w:unhideWhenUsed="0" w:uiPriority="72" w:semiHidden="0" w:name="Colorful List Accent 5"/>
+    <w:lsdException w:unhideWhenUsed="0" w:uiPriority="73" w:semiHidden="0" w:name="Colorful Grid Accent 5"/>
+    <w:lsdException w:unhideWhenUsed="0" w:uiPriority="60" w:semiHidden="0" w:name="Light Shading Accent 6"/>
+    <w:lsdException w:unhideWhenUsed="0" w:uiPriority="61" w:semiHidden="0" w:name="Light List Accent 6"/>
+    <w:lsdException w:unhideWhenUsed="0" w:uiPriority="62" w:semiHidden="0" w:name="Light Grid Accent 6"/>
+    <w:lsdException w:unhideWhenUsed="0" w:uiPriority="63" w:semiHidden="0" w:name="Medium Shading 1 Accent 6"/>
+    <w:lsdException w:unhideWhenUsed="0" w:uiPriority="64" w:semiHidden="0" w:name="Medium Shading 2 Accent 6"/>
+    <w:lsdException w:unhideWhenUsed="0" w:uiPriority="65" w:semiHidden="0" w:name="Medium List 1 Accent 6"/>
+    <w:lsdException w:unhideWhenUsed="0" w:uiPriority="66" w:semiHidden="0" w:name="Medium List 2 Accent 6"/>
+    <w:lsdException w:unhideWhenUsed="0" w:uiPriority="67" w:semiHidden="0" w:name="Medium Grid 1 Accent 6"/>
+    <w:lsdException w:unhideWhenUsed="0" w:uiPriority="68" w:semiHidden="0" w:name="Medium Grid 2 Accent 6"/>
+    <w:lsdException w:unhideWhenUsed="0" w:uiPriority="69" w:semiHidden="0" w:name="Medium Grid 3 Accent 6"/>
+    <w:lsdException w:unhideWhenUsed="0" w:uiPriority="70" w:semiHidden="0" w:name="Dark List Accent 6"/>
+    <w:lsdException w:unhideWhenUsed="0" w:uiPriority="71" w:semiHidden="0" w:name="Colorful Shading Accent 6"/>
+    <w:lsdException w:unhideWhenUsed="0" w:uiPriority="72" w:semiHidden="0" w:name="Colorful List Accent 6"/>
+    <w:lsdException w:unhideWhenUsed="0" w:uiPriority="73" w:semiHidden="0" w:name="Colorful Grid Accent 6"/>
   </w:latentStyles>
-  <w:style w:type="paragraph" w:default="1" w:styleId="a">
+  <w:style w:type="paragraph" w:default="1" w:styleId="1">
     <w:name w:val="Normal"/>
     <w:qFormat/>
+    <w:uiPriority w:val="0"/>
     <w:pPr>
       <w:widowControl w:val="0"/>
       <w:jc w:val="both"/>
     </w:pPr>
     <w:rPr>
+      <w:rFonts w:ascii="Times New Roman" w:hAnsi="Times New Roman" w:eastAsia="宋体" w:cs="Times New Roman"/>
       <w:kern w:val="2"/>
       <w:sz w:val="21"/>
       <w:szCs w:val="24"/>
+      <w:lang w:val="en-US" w:eastAsia="zh-CN" w:bidi="ar-SA"/>
     </w:rPr>
   </w:style>
-  <w:style w:type="character" w:default="1" w:styleId="a0">
+  <w:style w:type="character" w:default="1" w:styleId="4">
     <w:name w:val="Default Paragraph Font"/>
+    <w:unhideWhenUsed/>
     <w:uiPriority w:val="1"/>
-    <w:semiHidden/>
+  </w:style>
+  <w:style w:type="table" w:default="1" w:styleId="6">
+    <w:name w:val="Normal Table"/>
     <w:unhideWhenUsed/>
-  </w:style>
-  <w:style w:type="table" w:default="1" w:styleId="a1">
-    <w:name w:val="Normal Table"/>
     <w:uiPriority w:val="99"/>
-    <w:semiHidden/>
-    <w:unhideWhenUsed/>
     <w:tblPr>
-      <w:tblInd w:w="0" w:type="dxa"/>
+      <w:tblStyle w:val="6"/>
+      <w:tblLayout w:type="fixed"/>
       <w:tblCellMar>
         <w:top w:w="0" w:type="dxa"/>
         <w:left w:w="108" w:type="dxa"/>
@@ -1501,33 +1204,35 @@
         <w:right w:w="108" w:type="dxa"/>
       </w:tblCellMar>
     </w:tblPr>
+    <w:tcPr>
+      <w:textDirection w:val="lrTb"/>
+    </w:tcPr>
   </w:style>
-  <w:style w:type="numbering" w:default="1" w:styleId="a2">
-    <w:name w:val="No List"/>
-    <w:uiPriority w:val="99"/>
-    <w:semiHidden/>
-    <w:unhideWhenUsed/>
-  </w:style>
-  <w:style w:type="character" w:customStyle="1" w:styleId="Char">
-    <w:name w:val="页眉 Char"/>
-    <w:link w:val="a3"/>
+  <w:style w:type="paragraph" w:styleId="2">
+    <w:name w:val="footer"/>
+    <w:basedOn w:val="1"/>
+    <w:uiPriority w:val="0"/>
+    <w:pPr>
+      <w:tabs>
+        <w:tab w:val="center" w:pos="4153"/>
+        <w:tab w:val="right" w:pos="8306"/>
+      </w:tabs>
+      <w:snapToGrid w:val="0"/>
+      <w:jc w:val="left"/>
+    </w:pPr>
     <w:rPr>
-      <w:kern w:val="2"/>
       <w:sz w:val="18"/>
       <w:szCs w:val="18"/>
     </w:rPr>
   </w:style>
-  <w:style w:type="character" w:styleId="a4">
-    <w:name w:val="page number"/>
-    <w:basedOn w:val="a0"/>
-  </w:style>
-  <w:style w:type="paragraph" w:styleId="a3">
+  <w:style w:type="paragraph" w:styleId="3">
     <w:name w:val="header"/>
-    <w:basedOn w:val="a"/>
-    <w:link w:val="Char"/>
+    <w:basedOn w:val="1"/>
+    <w:link w:val="7"/>
+    <w:uiPriority w:val="0"/>
     <w:pPr>
       <w:pBdr>
-        <w:bottom w:val="single" w:sz="6" w:space="1" w:color="auto"/>
+        <w:bottom w:val="single" w:color="auto" w:sz="6" w:space="1"/>
       </w:pBdr>
       <w:tabs>
         <w:tab w:val="center" w:pos="4153"/>
@@ -1541,18 +1246,18 @@
       <w:szCs w:val="18"/>
     </w:rPr>
   </w:style>
-  <w:style w:type="paragraph" w:styleId="a5">
-    <w:name w:val="footer"/>
-    <w:basedOn w:val="a"/>
-    <w:pPr>
-      <w:tabs>
-        <w:tab w:val="center" w:pos="4153"/>
-        <w:tab w:val="right" w:pos="8306"/>
-      </w:tabs>
-      <w:snapToGrid w:val="0"/>
-      <w:jc w:val="left"/>
-    </w:pPr>
+  <w:style w:type="character" w:styleId="5">
+    <w:name w:val="page number"/>
+    <w:basedOn w:val="4"/>
+    <w:uiPriority w:val="0"/>
+    <w:rPr/>
+  </w:style>
+  <w:style w:type="character" w:customStyle="1" w:styleId="7">
+    <w:name w:val="页眉 Char"/>
+    <w:link w:val="3"/>
+    <w:uiPriority w:val="0"/>
     <w:rPr>
+      <w:kern w:val="2"/>
       <w:sz w:val="18"/>
       <w:szCs w:val="18"/>
     </w:rPr>
@@ -1606,71 +1311,71 @@
         <a:latin typeface="Cambria"/>
         <a:ea typeface=""/>
         <a:cs typeface=""/>
-        <a:font script="Jpan" typeface="ＭＳ ゴシック"/>
+        <a:font script="Arab" typeface="Times New Roman"/>
+        <a:font script="Beng" typeface="Vrinda"/>
+        <a:font script="Cans" typeface="Euphemia"/>
+        <a:font script="Cher" typeface="Plantagenet Cherokee"/>
+        <a:font script="Deva" typeface="Mangal"/>
+        <a:font script="Ethi" typeface="Nyala"/>
+        <a:font script="Geor" typeface="Sylfaen"/>
+        <a:font script="Gujr" typeface="Shruti"/>
+        <a:font script="Guru" typeface="Raavi"/>
         <a:font script="Hang" typeface="맑은 고딕"/>
         <a:font script="Hans" typeface="宋体"/>
         <a:font script="Hant" typeface="新細明體"/>
-        <a:font script="Arab" typeface="Times New Roman"/>
         <a:font script="Hebr" typeface="Times New Roman"/>
-        <a:font script="Thai" typeface="Angsana New"/>
-        <a:font script="Ethi" typeface="Nyala"/>
-        <a:font script="Beng" typeface="Vrinda"/>
-        <a:font script="Gujr" typeface="Shruti"/>
+        <a:font script="Jpan" typeface="ＭＳ Ｐゴシック"/>
         <a:font script="Khmr" typeface="MoolBoran"/>
         <a:font script="Knda" typeface="Tunga"/>
-        <a:font script="Guru" typeface="Raavi"/>
-        <a:font script="Cans" typeface="Euphemia"/>
-        <a:font script="Cher" typeface="Plantagenet Cherokee"/>
+        <a:font script="Laoo" typeface="DokChampa"/>
+        <a:font script="Mlym" typeface="Kartika"/>
+        <a:font script="Mong" typeface="Mongolian Baiti"/>
+        <a:font script="Orya" typeface="Kalinga"/>
+        <a:font script="Sinh" typeface="Iskoola Pota"/>
+        <a:font script="Syrc" typeface="Estrangelo Edessa"/>
+        <a:font script="Taml" typeface="Latha"/>
+        <a:font script="Telu" typeface="Gautami"/>
+        <a:font script="Thaa" typeface="MV Boli"/>
+        <a:font script="Thai" typeface="Tahoma"/>
+        <a:font script="Tibt" typeface="Microsoft Himalaya"/>
+        <a:font script="Uigh" typeface="Microsoft Uighur"/>
+        <a:font script="Viet" typeface="Times New Roman"/>
         <a:font script="Yiii" typeface="Microsoft Yi Baiti"/>
-        <a:font script="Tibt" typeface="Microsoft Himalaya"/>
-        <a:font script="Thaa" typeface="MV Boli"/>
-        <a:font script="Deva" typeface="Mangal"/>
-        <a:font script="Telu" typeface="Gautami"/>
-        <a:font script="Taml" typeface="Latha"/>
-        <a:font script="Syrc" typeface="Estrangelo Edessa"/>
-        <a:font script="Orya" typeface="Kalinga"/>
-        <a:font script="Mlym" typeface="Kartika"/>
-        <a:font script="Laoo" typeface="DokChampa"/>
-        <a:font script="Sinh" typeface="Iskoola Pota"/>
-        <a:font script="Mong" typeface="Mongolian Baiti"/>
-        <a:font script="Viet" typeface="Times New Roman"/>
-        <a:font script="Uigh" typeface="Microsoft Uighur"/>
-        <a:font script="Geor" typeface="Sylfaen"/>
       </a:majorFont>
       <a:minorFont>
         <a:latin typeface="Calibri"/>
         <a:ea typeface=""/>
         <a:cs typeface=""/>
-        <a:font script="Jpan" typeface="ＭＳ 明朝"/>
+        <a:font script="Arab" typeface="Arial"/>
+        <a:font script="Beng" typeface="Vrinda"/>
+        <a:font script="Cans" typeface="Euphemia"/>
+        <a:font script="Cher" typeface="Plantagenet Cherokee"/>
+        <a:font script="Deva" typeface="Mangal"/>
+        <a:font script="Ethi" typeface="Nyala"/>
+        <a:font script="Geor" typeface="Sylfaen"/>
+        <a:font script="Gujr" typeface="Shruti"/>
+        <a:font script="Guru" typeface="Raavi"/>
         <a:font script="Hang" typeface="맑은 고딕"/>
         <a:font script="Hans" typeface="宋体"/>
         <a:font script="Hant" typeface="新細明體"/>
-        <a:font script="Arab" typeface="Arial"/>
         <a:font script="Hebr" typeface="Arial"/>
-        <a:font script="Thai" typeface="Cordia New"/>
-        <a:font script="Ethi" typeface="Nyala"/>
-        <a:font script="Beng" typeface="Vrinda"/>
-        <a:font script="Gujr" typeface="Shruti"/>
+        <a:font script="Jpan" typeface="ＭＳ Ｐゴシック"/>
         <a:font script="Khmr" typeface="DaunPenh"/>
         <a:font script="Knda" typeface="Tunga"/>
-        <a:font script="Guru" typeface="Raavi"/>
-        <a:font script="Cans" typeface="Euphemia"/>
-        <a:font script="Cher" typeface="Plantagenet Cherokee"/>
+        <a:font script="Laoo" typeface="DokChampa"/>
+        <a:font script="Mlym" typeface="Kartika"/>
+        <a:font script="Mong" typeface="Mongolian Baiti"/>
+        <a:font script="Orya" typeface="Kalinga"/>
+        <a:font script="Sinh" typeface="Iskoola Pota"/>
+        <a:font script="Syrc" typeface="Estrangelo Edessa"/>
+        <a:font script="Taml" typeface="Latha"/>
+        <a:font script="Telu" typeface="Gautami"/>
+        <a:font script="Thaa" typeface="MV Boli"/>
+        <a:font script="Thai" typeface="Tahoma"/>
+        <a:font script="Tibt" typeface="Microsoft Himalaya"/>
+        <a:font script="Uigh" typeface="Microsoft Uighur"/>
+        <a:font script="Viet" typeface="Arial"/>
         <a:font script="Yiii" typeface="Microsoft Yi Baiti"/>
-        <a:font script="Tibt" typeface="Microsoft Himalaya"/>
-        <a:font script="Thaa" typeface="MV Boli"/>
-        <a:font script="Deva" typeface="Mangal"/>
-        <a:font script="Telu" typeface="Gautami"/>
-        <a:font script="Taml" typeface="Latha"/>
-        <a:font script="Syrc" typeface="Estrangelo Edessa"/>
-        <a:font script="Orya" typeface="Kalinga"/>
-        <a:font script="Mlym" typeface="Kartika"/>
-        <a:font script="Laoo" typeface="DokChampa"/>
-        <a:font script="Sinh" typeface="Iskoola Pota"/>
-        <a:font script="Mong" typeface="Mongolian Baiti"/>
-        <a:font script="Viet" typeface="Arial"/>
-        <a:font script="Uigh" typeface="Microsoft Uighur"/>
-        <a:font script="Geor" typeface="Sylfaen"/>
       </a:minorFont>
     </a:fontScheme>
     <a:fmtScheme name="Office">
@@ -1803,8 +1508,8 @@
             <a:gs pos="40000">
               <a:schemeClr val="phClr">
                 <a:tint val="45000"/>
+                <a:satMod val="350000"/>
                 <a:shade val="99000"/>
-                <a:satMod val="350000"/>
               </a:schemeClr>
             </a:gs>
             <a:gs pos="100000">
@@ -1843,4 +1548,20 @@
   <a:objectDefaults/>
   <a:extraClrSchemeLst/>
 </a:theme>
+</file>
+
+<file path=customXml/item1.xml><?xml version="1.0" encoding="utf-8"?>
+<s:customData xmlns="http://www.wps.cn/officeDocument/2013/wpsCustomData" xmlns:s="http://www.wps.cn/officeDocument/2013/wpsCustomData">
+  <customSectProps>
+    <customSectPr/>
+  </customSectProps>
+</s:customData>
+</file>
+
+<file path=customXml/itemProps1.xml><?xml version="1.0" encoding="utf-8"?>
+<ds:datastoreItem xmlns:ds="http://schemas.openxmlformats.org/officeDocument/2006/customXml" ds:itemID="{B1977F7D-205B-4081-913C-38D41E755F92}">
+  <ds:schemaRefs>
+    <ds:schemaRef ds:uri="http://www.wps.cn/officeDocument/2013/wpsCustomData"/>
+  </ds:schemaRefs>
+</ds:datastoreItem>
 </file>